--- a/Dokumen-Penting/Borang Konversi/Perancangan dan Implementasi Perangkat Lunak/ARIFIAN SAPUTRA - 2001020029 (Perancangan Dan Implementasi Perangkat Lunak).docx
+++ b/Dokumen-Penting/Borang Konversi/Perancangan dan Implementasi Perangkat Lunak/ARIFIAN SAPUTRA - 2001020029 (Perancangan Dan Implementasi Perangkat Lunak).docx
@@ -174,27 +174,9 @@
             <w:gridSpan w:val="3"/>
           </w:tcPr>
           <w:p>
-            <w:proofErr w:type="spellStart"/>
-            <w:r>
-              <w:t>Identitas</w:t>
-            </w:r>
-            <w:proofErr w:type="spellEnd"/>
-            <w:r>
-              <w:t xml:space="preserve"> </w:t>
-            </w:r>
-            <w:proofErr w:type="spellStart"/>
-            <w:r>
-              <w:t>Mahasiswa</w:t>
-            </w:r>
-            <w:proofErr w:type="spellEnd"/>
-            <w:r>
-              <w:t xml:space="preserve"> </w:t>
-            </w:r>
-            <w:proofErr w:type="spellStart"/>
-            <w:r>
-              <w:t>Pengusul</w:t>
-            </w:r>
-            <w:proofErr w:type="spellEnd"/>
+            <w:r>
+              <w:t>Identitas Mahasiswa Pengusul</w:t>
+            </w:r>
           </w:p>
           <w:p>
             <w:pPr>
@@ -212,28 +194,12 @@
               <w:tab/>
               <w:t xml:space="preserve">: </w:t>
             </w:r>
-            <w:proofErr w:type="spellStart"/>
-            <w:r>
-              <w:rPr>
-                <w:b/>
-              </w:rPr>
-              <w:t>Arifian</w:t>
-            </w:r>
-            <w:proofErr w:type="spellEnd"/>
-            <w:r>
-              <w:rPr>
-                <w:b/>
-              </w:rPr>
-              <w:t xml:space="preserve"> </w:t>
-            </w:r>
-            <w:proofErr w:type="spellStart"/>
-            <w:r>
-              <w:rPr>
-                <w:b/>
-              </w:rPr>
-              <w:t>Saputra</w:t>
-            </w:r>
-            <w:proofErr w:type="spellEnd"/>
+            <w:r>
+              <w:rPr>
+                <w:b/>
+              </w:rPr>
+              <w:t>Arifian Saputra</w:t>
+            </w:r>
           </w:p>
           <w:p>
             <w:pPr>
@@ -286,43 +252,20 @@
             <w:tcW w:w="5257" w:type="dxa"/>
           </w:tcPr>
           <w:p>
-            <w:proofErr w:type="spellStart"/>
-            <w:r>
-              <w:t>Matakuliah</w:t>
-            </w:r>
-            <w:proofErr w:type="spellEnd"/>
-            <w:r>
-              <w:t xml:space="preserve"> yang di </w:t>
-            </w:r>
-            <w:proofErr w:type="spellStart"/>
-            <w:r>
-              <w:t>ajukan</w:t>
-            </w:r>
-            <w:proofErr w:type="spellEnd"/>
-          </w:p>
-          <w:p>
-            <w:proofErr w:type="spellStart"/>
-            <w:r>
-              <w:t>Kode</w:t>
-            </w:r>
-            <w:proofErr w:type="spellEnd"/>
-            <w:r>
+            <w:r>
+              <w:t>Matakuliah yang di ajukan</w:t>
+            </w:r>
+          </w:p>
+          <w:p>
+            <w:r>
+              <w:t>Kode Matakuliah:</w:t>
+            </w:r>
+            <w:r>
+              <w:rPr>
+                <w:b/>
+              </w:rPr>
               <w:t xml:space="preserve"> </w:t>
             </w:r>
-            <w:proofErr w:type="spellStart"/>
-            <w:r>
-              <w:t>Matakuliah</w:t>
-            </w:r>
-            <w:proofErr w:type="spellEnd"/>
-            <w:r>
-              <w:t>:</w:t>
-            </w:r>
-            <w:r>
-              <w:rPr>
-                <w:b/>
-              </w:rPr>
-              <w:t xml:space="preserve"> </w:t>
-            </w:r>
             <w:r>
               <w:rPr>
                 <w:b/>
@@ -350,66 +293,14 @@
           </w:p>
           <w:p>
             <w:r>
-              <w:t xml:space="preserve">Nama </w:t>
-            </w:r>
-            <w:proofErr w:type="spellStart"/>
-            <w:r>
-              <w:t>Matakuliah</w:t>
-            </w:r>
-            <w:proofErr w:type="spellEnd"/>
-            <w:r>
-              <w:t xml:space="preserve">: </w:t>
-            </w:r>
-            <w:proofErr w:type="spellStart"/>
-            <w:r>
-              <w:rPr>
-                <w:b/>
-              </w:rPr>
-              <w:t>Perancangan</w:t>
-            </w:r>
-            <w:proofErr w:type="spellEnd"/>
-            <w:r>
-              <w:rPr>
-                <w:b/>
-              </w:rPr>
-              <w:t xml:space="preserve"> </w:t>
-            </w:r>
-            <w:proofErr w:type="spellStart"/>
-            <w:r>
-              <w:rPr>
-                <w:b/>
-              </w:rPr>
-              <w:t>Implementasi</w:t>
-            </w:r>
-            <w:proofErr w:type="spellEnd"/>
-            <w:r>
-              <w:rPr>
-                <w:b/>
-              </w:rPr>
-              <w:t xml:space="preserve"> </w:t>
-            </w:r>
-            <w:proofErr w:type="spellStart"/>
-            <w:r>
-              <w:rPr>
-                <w:b/>
-              </w:rPr>
-              <w:t>Perangkat</w:t>
-            </w:r>
-            <w:proofErr w:type="spellEnd"/>
-            <w:r>
-              <w:rPr>
-                <w:b/>
-              </w:rPr>
-              <w:t xml:space="preserve"> </w:t>
-            </w:r>
-            <w:proofErr w:type="spellStart"/>
-            <w:r>
-              <w:rPr>
-                <w:b/>
-              </w:rPr>
-              <w:t>Lunak</w:t>
-            </w:r>
-            <w:proofErr w:type="spellEnd"/>
+              <w:t xml:space="preserve">Nama Matakuliah: </w:t>
+            </w:r>
+            <w:r>
+              <w:rPr>
+                <w:b/>
+              </w:rPr>
+              <w:t>Perancangan Implementasi Perangkat Lunak</w:t>
+            </w:r>
           </w:p>
         </w:tc>
         <w:tc>
@@ -419,15 +310,7 @@
           </w:tcPr>
           <w:p>
             <w:r>
-              <w:t xml:space="preserve">Semester </w:t>
-            </w:r>
-            <w:proofErr w:type="spellStart"/>
-            <w:r>
-              <w:t>Pengajuan</w:t>
-            </w:r>
-            <w:proofErr w:type="spellEnd"/>
-            <w:r>
-              <w:t>:</w:t>
+              <w:t>Semester Pengajuan:</w:t>
             </w:r>
           </w:p>
           <w:p>
@@ -442,19 +325,19 @@
               </w:rPr>
               <w:t>5 (</w:t>
             </w:r>
-            <w:proofErr w:type="spellStart"/>
-            <w:r>
-              <w:rPr>
-                <w:b/>
-              </w:rPr>
-              <w:t>lIMA</w:t>
-            </w:r>
-            <w:proofErr w:type="spellEnd"/>
-            <w:r>
-              <w:rPr>
-                <w:b/>
-              </w:rPr>
-              <w:t>)</w:t>
+            <w:r>
+              <w:rPr>
+                <w:b/>
+              </w:rPr>
+              <w:t>L</w:t>
+            </w:r>
+            <w:bookmarkStart w:id="0" w:name="_GoBack"/>
+            <w:bookmarkEnd w:id="0"/>
+            <w:r>
+              <w:rPr>
+                <w:b/>
+              </w:rPr>
+              <w:t>IMA)</w:t>
             </w:r>
             <w:r>
               <w:rPr>
@@ -492,21 +375,8 @@
           </w:p>
           <w:p/>
           <w:p>
-            <w:proofErr w:type="spellStart"/>
-            <w:r>
-              <w:t>Dosen</w:t>
-            </w:r>
-            <w:proofErr w:type="spellEnd"/>
-            <w:r>
-              <w:t xml:space="preserve"> </w:t>
-            </w:r>
-            <w:proofErr w:type="spellStart"/>
-            <w:r>
-              <w:t>Pengampu</w:t>
-            </w:r>
-            <w:proofErr w:type="spellEnd"/>
-            <w:r>
-              <w:t>:</w:t>
+            <w:r>
+              <w:t>Dosen Pengampu:</w:t>
             </w:r>
           </w:p>
           <w:p>
@@ -521,33 +391,8 @@
                 <w:b/>
                 <w:bCs/>
               </w:rPr>
-              <w:t xml:space="preserve">Nurul </w:t>
-            </w:r>
-            <w:proofErr w:type="spellStart"/>
-            <w:r>
-              <w:rPr>
-                <w:b/>
-                <w:bCs/>
-              </w:rPr>
-              <w:t>Hayaty</w:t>
-            </w:r>
-            <w:proofErr w:type="spellEnd"/>
-            <w:r>
-              <w:rPr>
-                <w:b/>
-                <w:bCs/>
-              </w:rPr>
-              <w:t xml:space="preserve">, S.T., </w:t>
-            </w:r>
-            <w:proofErr w:type="gramStart"/>
-            <w:r>
-              <w:rPr>
-                <w:b/>
-                <w:bCs/>
-              </w:rPr>
-              <w:t>M.Cs</w:t>
-            </w:r>
-            <w:proofErr w:type="gramEnd"/>
+              <w:t>Nurul Hayaty, S.T., M.Cs</w:t>
+            </w:r>
           </w:p>
           <w:p>
             <w:pPr>
@@ -573,223 +418,81 @@
                 <w:b/>
               </w:rPr>
             </w:pPr>
-            <w:proofErr w:type="spellStart"/>
-            <w:r>
-              <w:t>Kegiatan</w:t>
-            </w:r>
-            <w:proofErr w:type="spellEnd"/>
-            <w:r>
+            <w:r>
+              <w:t xml:space="preserve">Kegiatan MBKM : </w:t>
+            </w:r>
+            <w:r>
+              <w:rPr>
+                <w:b/>
+                <w:bCs/>
+              </w:rPr>
+              <w:t>Studi Independen Batch 3 Dicoding X Kampus Merdeka</w:t>
+            </w:r>
+            <w:r>
+              <w:rPr>
+                <w:b/>
+                <w:bCs/>
+              </w:rPr>
+              <w:t xml:space="preserve"> – </w:t>
+            </w:r>
+            <w:r>
+              <w:rPr>
+                <w:b/>
+                <w:bCs/>
+              </w:rPr>
+              <w:t>Pengembang Front-End dan React.</w:t>
+            </w:r>
+          </w:p>
+          <w:p>
+            <w:r>
+              <w:t>Lokasi Keg</w:t>
+            </w:r>
+            <w:r>
+              <w:t xml:space="preserve">iatan (bila ada) : </w:t>
+            </w:r>
+            <w:r>
+              <w:rPr>
+                <w:b/>
+                <w:bCs/>
+              </w:rPr>
+              <w:t>Daring</w:t>
+            </w:r>
+          </w:p>
+          <w:p>
+            <w:r>
+              <w:t xml:space="preserve">Masa Kegiatan : </w:t>
+            </w:r>
+            <w:r>
+              <w:rPr>
+                <w:b/>
+                <w:bCs/>
+              </w:rPr>
+              <w:t>18</w:t>
+            </w:r>
+            <w:r>
+              <w:rPr>
+                <w:b/>
+              </w:rPr>
+              <w:t xml:space="preserve"> Agustus  s/d </w:t>
+            </w:r>
+            <w:r>
+              <w:rPr>
+                <w:b/>
+              </w:rPr>
+              <w:t>31</w:t>
+            </w:r>
+            <w:r>
+              <w:rPr>
+                <w:b/>
+              </w:rPr>
               <w:t xml:space="preserve"> </w:t>
             </w:r>
-            <w:proofErr w:type="gramStart"/>
-            <w:r>
-              <w:t>MBKM :</w:t>
-            </w:r>
-            <w:proofErr w:type="gramEnd"/>
-            <w:r>
-              <w:t xml:space="preserve"> </w:t>
-            </w:r>
-            <w:proofErr w:type="spellStart"/>
-            <w:r>
-              <w:rPr>
-                <w:b/>
-                <w:bCs/>
-              </w:rPr>
-              <w:t>Studi</w:t>
-            </w:r>
-            <w:proofErr w:type="spellEnd"/>
-            <w:r>
-              <w:rPr>
-                <w:b/>
-                <w:bCs/>
-              </w:rPr>
-              <w:t xml:space="preserve"> </w:t>
-            </w:r>
-            <w:proofErr w:type="spellStart"/>
-            <w:r>
-              <w:rPr>
-                <w:b/>
-                <w:bCs/>
-              </w:rPr>
-              <w:t>Independen</w:t>
-            </w:r>
-            <w:proofErr w:type="spellEnd"/>
-            <w:r>
-              <w:rPr>
-                <w:b/>
-                <w:bCs/>
-              </w:rPr>
-              <w:t xml:space="preserve"> Batch 3 </w:t>
-            </w:r>
-            <w:proofErr w:type="spellStart"/>
-            <w:r>
-              <w:rPr>
-                <w:b/>
-                <w:bCs/>
-              </w:rPr>
-              <w:t>Dicoding</w:t>
-            </w:r>
-            <w:proofErr w:type="spellEnd"/>
-            <w:r>
-              <w:rPr>
-                <w:b/>
-                <w:bCs/>
-              </w:rPr>
-              <w:t xml:space="preserve"> X </w:t>
-            </w:r>
-            <w:proofErr w:type="spellStart"/>
-            <w:r>
-              <w:rPr>
-                <w:b/>
-                <w:bCs/>
-              </w:rPr>
-              <w:t>Kampus</w:t>
-            </w:r>
-            <w:proofErr w:type="spellEnd"/>
-            <w:r>
-              <w:rPr>
-                <w:b/>
-                <w:bCs/>
-              </w:rPr>
-              <w:t xml:space="preserve"> Merdeka</w:t>
-            </w:r>
-            <w:r>
-              <w:rPr>
-                <w:b/>
-                <w:bCs/>
-              </w:rPr>
-              <w:t xml:space="preserve"> – </w:t>
-            </w:r>
-            <w:proofErr w:type="spellStart"/>
-            <w:r>
-              <w:rPr>
-                <w:b/>
-                <w:bCs/>
-              </w:rPr>
-              <w:t>Pengembang</w:t>
-            </w:r>
-            <w:proofErr w:type="spellEnd"/>
-            <w:r>
-              <w:rPr>
-                <w:b/>
-                <w:bCs/>
-              </w:rPr>
-              <w:t xml:space="preserve"> Front-End dan React.</w:t>
-            </w:r>
-          </w:p>
-          <w:p>
-            <w:proofErr w:type="spellStart"/>
-            <w:r>
-              <w:t>Lokasi</w:t>
-            </w:r>
-            <w:proofErr w:type="spellEnd"/>
-            <w:r>
-              <w:t xml:space="preserve"> </w:t>
-            </w:r>
-            <w:proofErr w:type="spellStart"/>
-            <w:r>
-              <w:t>Keg</w:t>
-            </w:r>
-            <w:r>
-              <w:t>iatan</w:t>
-            </w:r>
-            <w:proofErr w:type="spellEnd"/>
-            <w:r>
-              <w:t xml:space="preserve"> (</w:t>
-            </w:r>
-            <w:proofErr w:type="spellStart"/>
-            <w:r>
-              <w:t>bila</w:t>
-            </w:r>
-            <w:proofErr w:type="spellEnd"/>
-            <w:r>
-              <w:t xml:space="preserve"> </w:t>
-            </w:r>
-            <w:proofErr w:type="spellStart"/>
-            <w:r>
-              <w:t>ada</w:t>
-            </w:r>
-            <w:proofErr w:type="spellEnd"/>
-            <w:proofErr w:type="gramStart"/>
-            <w:r>
-              <w:t>) :</w:t>
-            </w:r>
-            <w:proofErr w:type="gramEnd"/>
-            <w:r>
-              <w:t xml:space="preserve"> </w:t>
-            </w:r>
-            <w:r>
-              <w:rPr>
-                <w:b/>
-                <w:bCs/>
-              </w:rPr>
-              <w:t>Daring</w:t>
-            </w:r>
-          </w:p>
-          <w:p>
-            <w:r>
-              <w:t xml:space="preserve">Masa </w:t>
-            </w:r>
-            <w:proofErr w:type="spellStart"/>
-            <w:proofErr w:type="gramStart"/>
-            <w:r>
-              <w:t>Kegiatan</w:t>
-            </w:r>
-            <w:proofErr w:type="spellEnd"/>
-            <w:r>
-              <w:t xml:space="preserve"> :</w:t>
-            </w:r>
-            <w:proofErr w:type="gramEnd"/>
-            <w:r>
-              <w:t xml:space="preserve"> </w:t>
-            </w:r>
-            <w:r>
-              <w:rPr>
-                <w:b/>
-                <w:bCs/>
-              </w:rPr>
-              <w:t>18</w:t>
-            </w:r>
-            <w:r>
-              <w:rPr>
-                <w:b/>
-              </w:rPr>
-              <w:t xml:space="preserve"> </w:t>
-            </w:r>
-            <w:proofErr w:type="spellStart"/>
-            <w:r>
-              <w:rPr>
-                <w:b/>
-              </w:rPr>
-              <w:t>Agustus</w:t>
-            </w:r>
-            <w:proofErr w:type="spellEnd"/>
-            <w:r>
-              <w:rPr>
-                <w:b/>
-              </w:rPr>
-              <w:t xml:space="preserve">  s/d </w:t>
-            </w:r>
-            <w:r>
-              <w:rPr>
-                <w:b/>
-              </w:rPr>
-              <w:t>31</w:t>
-            </w:r>
-            <w:r>
-              <w:rPr>
-                <w:b/>
-              </w:rPr>
-              <w:t xml:space="preserve"> </w:t>
-            </w:r>
-            <w:proofErr w:type="spellStart"/>
             <w:r>
               <w:rPr>
                 <w:b/>
               </w:rPr>
               <w:t>Januari</w:t>
             </w:r>
-            <w:proofErr w:type="spellEnd"/>
             <w:r>
               <w:rPr>
                 <w:b/>
@@ -811,51 +514,21 @@
           </w:tcPr>
           <w:p>
             <w:r>
-              <w:t xml:space="preserve">DPL </w:t>
-            </w:r>
-            <w:proofErr w:type="spellStart"/>
-            <w:r>
-              <w:t>Kegiatan</w:t>
-            </w:r>
-            <w:proofErr w:type="spellEnd"/>
-            <w:r>
-              <w:t xml:space="preserve"> MBKM:</w:t>
-            </w:r>
-          </w:p>
-          <w:p>
-            <w:pPr>
-              <w:rPr>
-                <w:b/>
-              </w:rPr>
-            </w:pPr>
-            <w:r>
-              <w:rPr>
-                <w:b/>
-              </w:rPr>
-              <w:t xml:space="preserve">Muhamad </w:t>
-            </w:r>
-            <w:proofErr w:type="spellStart"/>
-            <w:r>
-              <w:rPr>
-                <w:b/>
-              </w:rPr>
-              <w:t>Radzi</w:t>
-            </w:r>
-            <w:proofErr w:type="spellEnd"/>
-            <w:r>
-              <w:rPr>
-                <w:b/>
-              </w:rPr>
-              <w:t xml:space="preserve"> </w:t>
-            </w:r>
-            <w:proofErr w:type="spellStart"/>
-            <w:r>
-              <w:rPr>
-                <w:b/>
-              </w:rPr>
-              <w:t>Rathomi</w:t>
-            </w:r>
-            <w:proofErr w:type="spellEnd"/>
+              <w:t>DPL Kegiatan MBKM:</w:t>
+            </w:r>
+          </w:p>
+          <w:p>
+            <w:pPr>
+              <w:rPr>
+                <w:b/>
+              </w:rPr>
+            </w:pPr>
+            <w:r>
+              <w:rPr>
+                <w:b/>
+              </w:rPr>
+              <w:t>Muhamad Radzi Rathomi</w:t>
+            </w:r>
             <w:r>
               <w:rPr>
                 <w:b/>
@@ -900,37 +573,12 @@
                 <w:bCs/>
               </w:rPr>
             </w:pPr>
-            <w:proofErr w:type="spellStart"/>
             <w:r>
               <w:rPr>
                 <w:b/>
                 <w:bCs/>
               </w:rPr>
-              <w:t>Nomor</w:t>
-            </w:r>
-            <w:proofErr w:type="spellEnd"/>
-            <w:r>
-              <w:rPr>
-                <w:b/>
-                <w:bCs/>
-              </w:rPr>
-              <w:t xml:space="preserve"> </w:t>
-            </w:r>
-            <w:proofErr w:type="spellStart"/>
-            <w:r>
-              <w:rPr>
-                <w:b/>
-                <w:bCs/>
-              </w:rPr>
-              <w:t>Kode</w:t>
-            </w:r>
-            <w:proofErr w:type="spellEnd"/>
-            <w:r>
-              <w:rPr>
-                <w:b/>
-                <w:bCs/>
-              </w:rPr>
-              <w:t xml:space="preserve"> CPMK</w:t>
+              <w:t>Nomor Kode CPMK</w:t>
             </w:r>
           </w:p>
         </w:tc>
@@ -946,63 +594,13 @@
                 <w:bCs/>
               </w:rPr>
             </w:pPr>
-            <w:proofErr w:type="spellStart"/>
             <w:r>
               <w:rPr>
                 <w:b/>
                 <w:bCs/>
               </w:rPr>
-              <w:t>Capaian</w:t>
-            </w:r>
-            <w:proofErr w:type="spellEnd"/>
-            <w:r>
-              <w:rPr>
-                <w:b/>
-                <w:bCs/>
-              </w:rPr>
-              <w:t xml:space="preserve"> </w:t>
-            </w:r>
-            <w:proofErr w:type="spellStart"/>
-            <w:r>
-              <w:rPr>
-                <w:b/>
-                <w:bCs/>
-              </w:rPr>
-              <w:t>Pembelajaran</w:t>
-            </w:r>
-            <w:proofErr w:type="spellEnd"/>
-            <w:r>
-              <w:rPr>
-                <w:b/>
-                <w:bCs/>
-              </w:rPr>
-              <w:t xml:space="preserve"> </w:t>
-            </w:r>
-            <w:proofErr w:type="spellStart"/>
-            <w:r>
-              <w:rPr>
-                <w:b/>
-                <w:bCs/>
-              </w:rPr>
-              <w:t>Matakuliah</w:t>
-            </w:r>
-            <w:proofErr w:type="spellEnd"/>
-            <w:r>
-              <w:rPr>
-                <w:b/>
-                <w:bCs/>
-              </w:rPr>
-              <w:t xml:space="preserve"> Yang Di </w:t>
-            </w:r>
-            <w:proofErr w:type="spellStart"/>
-            <w:r>
-              <w:rPr>
-                <w:b/>
-                <w:bCs/>
-              </w:rPr>
-              <w:t>klaim</w:t>
-            </w:r>
-            <w:proofErr w:type="spellEnd"/>
+              <w:t>Capaian Pembelajaran Matakuliah Yang Di klaim</w:t>
+            </w:r>
           </w:p>
         </w:tc>
         <w:tc>
@@ -1017,143 +615,13 @@
                 <w:bCs/>
               </w:rPr>
             </w:pPr>
-            <w:proofErr w:type="spellStart"/>
             <w:r>
               <w:rPr>
                 <w:b/>
                 <w:bCs/>
               </w:rPr>
-              <w:t>Tuliskan</w:t>
-            </w:r>
-            <w:proofErr w:type="spellEnd"/>
-            <w:r>
-              <w:rPr>
-                <w:b/>
-                <w:bCs/>
-              </w:rPr>
-              <w:t xml:space="preserve"> </w:t>
-            </w:r>
-            <w:proofErr w:type="spellStart"/>
-            <w:r>
-              <w:rPr>
-                <w:b/>
-                <w:bCs/>
-              </w:rPr>
-              <w:t>Argumentasi</w:t>
-            </w:r>
-            <w:proofErr w:type="spellEnd"/>
-            <w:r>
-              <w:rPr>
-                <w:b/>
-                <w:bCs/>
-              </w:rPr>
-              <w:t xml:space="preserve"> Anda </w:t>
-            </w:r>
-            <w:proofErr w:type="spellStart"/>
-            <w:r>
-              <w:rPr>
-                <w:b/>
-                <w:bCs/>
-              </w:rPr>
-              <w:t>berdasarkan</w:t>
-            </w:r>
-            <w:proofErr w:type="spellEnd"/>
-            <w:r>
-              <w:rPr>
-                <w:b/>
-                <w:bCs/>
-              </w:rPr>
-              <w:t xml:space="preserve"> </w:t>
-            </w:r>
-            <w:proofErr w:type="spellStart"/>
-            <w:r>
-              <w:rPr>
-                <w:b/>
-                <w:bCs/>
-              </w:rPr>
-              <w:t>Rujukan</w:t>
-            </w:r>
-            <w:proofErr w:type="spellEnd"/>
-            <w:r>
-              <w:rPr>
-                <w:b/>
-                <w:bCs/>
-              </w:rPr>
-              <w:t xml:space="preserve"> </w:t>
-            </w:r>
-            <w:proofErr w:type="spellStart"/>
-            <w:r>
-              <w:rPr>
-                <w:b/>
-                <w:bCs/>
-              </w:rPr>
-              <w:t>Riwayat</w:t>
-            </w:r>
-            <w:proofErr w:type="spellEnd"/>
-            <w:r>
-              <w:rPr>
-                <w:b/>
-                <w:bCs/>
-              </w:rPr>
-              <w:t xml:space="preserve"> </w:t>
-            </w:r>
-            <w:proofErr w:type="spellStart"/>
-            <w:r>
-              <w:rPr>
-                <w:b/>
-                <w:bCs/>
-              </w:rPr>
-              <w:t>dalam</w:t>
-            </w:r>
-            <w:proofErr w:type="spellEnd"/>
-            <w:r>
-              <w:rPr>
-                <w:b/>
-                <w:bCs/>
-              </w:rPr>
-              <w:t xml:space="preserve"> </w:t>
-            </w:r>
-            <w:proofErr w:type="spellStart"/>
-            <w:r>
-              <w:rPr>
-                <w:b/>
-                <w:bCs/>
-              </w:rPr>
-              <w:t>LogSheet</w:t>
-            </w:r>
-            <w:proofErr w:type="spellEnd"/>
-            <w:r>
-              <w:rPr>
-                <w:b/>
-                <w:bCs/>
-              </w:rPr>
-              <w:t xml:space="preserve"> </w:t>
-            </w:r>
-            <w:proofErr w:type="spellStart"/>
-            <w:r>
-              <w:rPr>
-                <w:b/>
-                <w:bCs/>
-              </w:rPr>
-              <w:t>Harian</w:t>
-            </w:r>
-            <w:proofErr w:type="spellEnd"/>
-            <w:r>
-              <w:rPr>
-                <w:b/>
-                <w:bCs/>
-              </w:rPr>
-              <w:t xml:space="preserve"> yang Anda </w:t>
-            </w:r>
-            <w:proofErr w:type="spellStart"/>
-            <w:r>
-              <w:rPr>
-                <w:b/>
-                <w:bCs/>
-              </w:rPr>
-              <w:t>buat</w:t>
-            </w:r>
-            <w:proofErr w:type="spellEnd"/>
+              <w:t>Tuliskan Argumentasi Anda berdasarkan Rujukan Riwayat dalam LogSheet Harian yang Anda buat</w:t>
+            </w:r>
           </w:p>
         </w:tc>
         <w:tc>
@@ -1174,33 +642,8 @@
                 <w:b/>
                 <w:bCs/>
               </w:rPr>
-              <w:t xml:space="preserve">Grade </w:t>
-            </w:r>
-            <w:proofErr w:type="spellStart"/>
-            <w:r>
-              <w:rPr>
-                <w:b/>
-                <w:bCs/>
-              </w:rPr>
-              <w:t>Dosen</w:t>
-            </w:r>
-            <w:proofErr w:type="spellEnd"/>
-            <w:r>
-              <w:rPr>
-                <w:b/>
-                <w:bCs/>
-              </w:rPr>
-              <w:t xml:space="preserve"> </w:t>
-            </w:r>
-            <w:proofErr w:type="spellStart"/>
-            <w:r>
-              <w:rPr>
-                <w:b/>
-                <w:bCs/>
-              </w:rPr>
-              <w:t>Pengampu</w:t>
-            </w:r>
-            <w:proofErr w:type="spellEnd"/>
+              <w:t>Grade Dosen Pengampu</w:t>
+            </w:r>
           </w:p>
           <w:p>
             <w:pPr>
@@ -1233,69 +676,12 @@
                 <w:bCs/>
               </w:rPr>
             </w:pPr>
-            <w:proofErr w:type="spellStart"/>
             <w:r>
               <w:rPr>
                 <w:b/>
                 <w:bCs/>
               </w:rPr>
-              <w:t>Keterangan</w:t>
-            </w:r>
-            <w:proofErr w:type="spellEnd"/>
-            <w:r>
-              <w:rPr>
-                <w:b/>
-                <w:bCs/>
-              </w:rPr>
-              <w:t xml:space="preserve"> </w:t>
-            </w:r>
-            <w:proofErr w:type="spellStart"/>
-            <w:r>
-              <w:rPr>
-                <w:b/>
-                <w:bCs/>
-              </w:rPr>
-              <w:t>Dosen</w:t>
-            </w:r>
-            <w:proofErr w:type="spellEnd"/>
-            <w:r>
-              <w:rPr>
-                <w:b/>
-                <w:bCs/>
-              </w:rPr>
-              <w:t xml:space="preserve"> (</w:t>
-            </w:r>
-            <w:proofErr w:type="spellStart"/>
-            <w:r>
-              <w:rPr>
-                <w:b/>
-                <w:bCs/>
-              </w:rPr>
-              <w:t>bila</w:t>
-            </w:r>
-            <w:proofErr w:type="spellEnd"/>
-            <w:r>
-              <w:rPr>
-                <w:b/>
-                <w:bCs/>
-              </w:rPr>
-              <w:t xml:space="preserve"> </w:t>
-            </w:r>
-            <w:proofErr w:type="spellStart"/>
-            <w:r>
-              <w:rPr>
-                <w:b/>
-                <w:bCs/>
-              </w:rPr>
-              <w:t>ada</w:t>
-            </w:r>
-            <w:proofErr w:type="spellEnd"/>
-            <w:r>
-              <w:rPr>
-                <w:b/>
-                <w:bCs/>
-              </w:rPr>
-              <w:t>)</w:t>
+              <w:t>Keterangan Dosen (bila ada)</w:t>
             </w:r>
           </w:p>
         </w:tc>
@@ -1369,72 +755,24 @@
             <w:tcW w:w="2010" w:type="dxa"/>
           </w:tcPr>
           <w:p>
-            <w:proofErr w:type="spellStart"/>
-            <w:r>
-              <w:t>Memodelkan</w:t>
-            </w:r>
-            <w:proofErr w:type="spellEnd"/>
-            <w:r>
-              <w:t xml:space="preserve"> </w:t>
-            </w:r>
-            <w:proofErr w:type="spellStart"/>
-            <w:r>
-              <w:t>permasalahan</w:t>
-            </w:r>
-            <w:proofErr w:type="spellEnd"/>
-          </w:p>
-          <w:p>
-            <w:proofErr w:type="spellStart"/>
-            <w:r>
-              <w:t>ke</w:t>
-            </w:r>
-            <w:proofErr w:type="spellEnd"/>
-            <w:r>
-              <w:t xml:space="preserve"> </w:t>
-            </w:r>
-            <w:proofErr w:type="spellStart"/>
-            <w:r>
-              <w:t>dalam</w:t>
-            </w:r>
-            <w:proofErr w:type="spellEnd"/>
-            <w:r>
-              <w:t xml:space="preserve"> diagram </w:t>
-            </w:r>
-            <w:proofErr w:type="spellStart"/>
-            <w:r>
-              <w:t>dengan</w:t>
-            </w:r>
-            <w:proofErr w:type="spellEnd"/>
-          </w:p>
-          <w:p>
-            <w:proofErr w:type="spellStart"/>
-            <w:r>
-              <w:t>berdasarkan</w:t>
-            </w:r>
-            <w:proofErr w:type="spellEnd"/>
-            <w:r>
-              <w:t xml:space="preserve"> </w:t>
-            </w:r>
-            <w:proofErr w:type="spellStart"/>
-            <w:r>
-              <w:t>konsep</w:t>
-            </w:r>
-            <w:proofErr w:type="spellEnd"/>
-          </w:p>
-          <w:p>
-            <w:proofErr w:type="spellStart"/>
-            <w:r>
-              <w:t>berorientasi</w:t>
-            </w:r>
-            <w:proofErr w:type="spellEnd"/>
-            <w:r>
-              <w:t xml:space="preserve"> </w:t>
-            </w:r>
-            <w:proofErr w:type="spellStart"/>
-            <w:r>
-              <w:t>objek</w:t>
-            </w:r>
-            <w:proofErr w:type="spellEnd"/>
+            <w:r>
+              <w:t>Memodelkan permasalahan</w:t>
+            </w:r>
+          </w:p>
+          <w:p>
+            <w:r>
+              <w:t>ke dalam diagram dengan</w:t>
+            </w:r>
+          </w:p>
+          <w:p>
+            <w:r>
+              <w:t>berdasarkan konsep</w:t>
+            </w:r>
+          </w:p>
+          <w:p>
+            <w:r>
+              <w:t>berorientasi objek</w:t>
+            </w:r>
           </w:p>
         </w:tc>
         <w:tc>
@@ -1442,242 +780,13 @@
             <w:tcW w:w="5257" w:type="dxa"/>
           </w:tcPr>
           <w:p>
-            <w:proofErr w:type="spellStart"/>
-            <w:r>
-              <w:t>Mengimplementasikan</w:t>
-            </w:r>
-            <w:proofErr w:type="spellEnd"/>
-            <w:r>
-              <w:t xml:space="preserve"> </w:t>
-            </w:r>
-            <w:proofErr w:type="spellStart"/>
-            <w:r>
-              <w:t>pembelajaran</w:t>
-            </w:r>
-            <w:proofErr w:type="spellEnd"/>
-            <w:r>
-              <w:t xml:space="preserve"> </w:t>
-            </w:r>
-            <w:proofErr w:type="spellStart"/>
-            <w:r>
-              <w:t>dari</w:t>
-            </w:r>
-            <w:proofErr w:type="spellEnd"/>
-            <w:r>
-              <w:t xml:space="preserve"> </w:t>
-            </w:r>
-            <w:proofErr w:type="spellStart"/>
-            <w:r>
-              <w:t>materi</w:t>
-            </w:r>
-            <w:proofErr w:type="spellEnd"/>
-            <w:r>
-              <w:t xml:space="preserve"> </w:t>
-            </w:r>
-            <w:proofErr w:type="spellStart"/>
-            <w:r>
-              <w:t>kelas</w:t>
-            </w:r>
-            <w:proofErr w:type="spellEnd"/>
-            <w:r>
-              <w:t xml:space="preserve"> </w:t>
-            </w:r>
-            <w:proofErr w:type="spellStart"/>
-            <w:r>
-              <w:t>Belajar</w:t>
-            </w:r>
-            <w:proofErr w:type="spellEnd"/>
-            <w:r>
-              <w:t xml:space="preserve"> </w:t>
-            </w:r>
-            <w:proofErr w:type="spellStart"/>
-            <w:r>
-              <w:t>Membuat</w:t>
-            </w:r>
-            <w:proofErr w:type="spellEnd"/>
-            <w:r>
-              <w:t xml:space="preserve"> </w:t>
-            </w:r>
-            <w:proofErr w:type="spellStart"/>
-            <w:r>
-              <w:t>Aplikasi</w:t>
-            </w:r>
-            <w:proofErr w:type="spellEnd"/>
-            <w:r>
-              <w:t xml:space="preserve"> Web </w:t>
-            </w:r>
-            <w:proofErr w:type="spellStart"/>
-            <w:r>
-              <w:t>dengan</w:t>
-            </w:r>
-            <w:proofErr w:type="spellEnd"/>
-            <w:r>
-              <w:t xml:space="preserve"> React </w:t>
-            </w:r>
-            <w:proofErr w:type="spellStart"/>
-            <w:r>
-              <w:t>dengan</w:t>
-            </w:r>
-            <w:proofErr w:type="spellEnd"/>
-            <w:r>
-              <w:t xml:space="preserve"> </w:t>
-            </w:r>
-            <w:proofErr w:type="spellStart"/>
-            <w:r>
-              <w:t>menggunakan</w:t>
-            </w:r>
-            <w:proofErr w:type="spellEnd"/>
-            <w:r>
-              <w:t xml:space="preserve"> state dan props </w:t>
-            </w:r>
-            <w:proofErr w:type="spellStart"/>
-            <w:r>
-              <w:t>sebagai</w:t>
-            </w:r>
-            <w:proofErr w:type="spellEnd"/>
-            <w:r>
-              <w:t xml:space="preserve"> </w:t>
-            </w:r>
-            <w:proofErr w:type="spellStart"/>
-            <w:r>
-              <w:t>fungsi</w:t>
-            </w:r>
-            <w:proofErr w:type="spellEnd"/>
-            <w:r>
-              <w:t xml:space="preserve"> </w:t>
-            </w:r>
-            <w:proofErr w:type="spellStart"/>
-            <w:r>
-              <w:t>aliran</w:t>
-            </w:r>
-            <w:proofErr w:type="spellEnd"/>
-            <w:r>
-              <w:t xml:space="preserve"> data </w:t>
-            </w:r>
-            <w:proofErr w:type="spellStart"/>
-            <w:r>
-              <w:t>antar</w:t>
-            </w:r>
-            <w:proofErr w:type="spellEnd"/>
-            <w:r>
-              <w:t xml:space="preserve"> </w:t>
-            </w:r>
-            <w:proofErr w:type="spellStart"/>
-            <w:r>
-              <w:t>komponen</w:t>
-            </w:r>
-            <w:proofErr w:type="spellEnd"/>
-            <w:r>
-              <w:t xml:space="preserve"> yang </w:t>
-            </w:r>
-            <w:proofErr w:type="spellStart"/>
-            <w:r>
-              <w:t>dimana</w:t>
-            </w:r>
-            <w:proofErr w:type="spellEnd"/>
-            <w:r>
-              <w:t xml:space="preserve"> </w:t>
-            </w:r>
-            <w:proofErr w:type="spellStart"/>
-            <w:r>
-              <w:t>membutuhkan</w:t>
-            </w:r>
-            <w:proofErr w:type="spellEnd"/>
-            <w:r>
-              <w:t xml:space="preserve"> class component pada </w:t>
-            </w:r>
-            <w:proofErr w:type="spellStart"/>
-            <w:r>
-              <w:t>beberapa</w:t>
-            </w:r>
-            <w:proofErr w:type="spellEnd"/>
-            <w:r>
-              <w:t xml:space="preserve"> </w:t>
-            </w:r>
-            <w:proofErr w:type="spellStart"/>
-            <w:r>
-              <w:t>komponen</w:t>
-            </w:r>
-            <w:proofErr w:type="spellEnd"/>
-            <w:r>
-              <w:t xml:space="preserve"> </w:t>
-            </w:r>
-            <w:proofErr w:type="spellStart"/>
-            <w:r>
-              <w:t>untuk</w:t>
-            </w:r>
-            <w:proofErr w:type="spellEnd"/>
-            <w:r>
-              <w:t xml:space="preserve"> </w:t>
-            </w:r>
-            <w:proofErr w:type="spellStart"/>
-            <w:r>
-              <w:t>kemudahan</w:t>
-            </w:r>
-            <w:proofErr w:type="spellEnd"/>
-            <w:r>
-              <w:t xml:space="preserve"> </w:t>
-            </w:r>
-            <w:proofErr w:type="spellStart"/>
-            <w:r>
-              <w:t>pembagian</w:t>
-            </w:r>
-            <w:proofErr w:type="spellEnd"/>
-            <w:r>
-              <w:t xml:space="preserve"> </w:t>
-            </w:r>
-            <w:proofErr w:type="spellStart"/>
-            <w:r>
-              <w:t>objek</w:t>
-            </w:r>
-            <w:proofErr w:type="spellEnd"/>
-            <w:r>
-              <w:t xml:space="preserve"> yang </w:t>
-            </w:r>
-            <w:proofErr w:type="spellStart"/>
-            <w:r>
-              <w:t>disimpan</w:t>
-            </w:r>
-            <w:proofErr w:type="spellEnd"/>
-            <w:r>
-              <w:t xml:space="preserve"> </w:t>
-            </w:r>
-            <w:proofErr w:type="spellStart"/>
-            <w:r>
-              <w:t>didalam</w:t>
-            </w:r>
-            <w:proofErr w:type="spellEnd"/>
-            <w:r>
-              <w:t xml:space="preserve"> state pada </w:t>
-            </w:r>
-            <w:proofErr w:type="spellStart"/>
-            <w:r>
-              <w:t>komponen</w:t>
-            </w:r>
-            <w:proofErr w:type="spellEnd"/>
-            <w:r>
-              <w:t xml:space="preserve"> React. </w:t>
-            </w:r>
-          </w:p>
-          <w:p>
-            <w:r>
-              <w:t xml:space="preserve">(Log </w:t>
-            </w:r>
-            <w:proofErr w:type="spellStart"/>
-            <w:r>
-              <w:t>harian</w:t>
-            </w:r>
-            <w:proofErr w:type="spellEnd"/>
-            <w:r>
-              <w:t xml:space="preserve"> 24 </w:t>
-            </w:r>
-            <w:proofErr w:type="spellStart"/>
-            <w:r>
-              <w:t>Oktober</w:t>
-            </w:r>
-            <w:proofErr w:type="spellEnd"/>
-            <w:r>
-              <w:t>).</w:t>
+            <w:r>
+              <w:t xml:space="preserve">Mengimplementasikan pembelajaran dari materi kelas Belajar Membuat Aplikasi Web dengan React dengan menggunakan state dan props sebagai fungsi aliran data antar komponen yang dimana membutuhkan class component pada beberapa komponen untuk kemudahan pembagian objek yang disimpan didalam state pada komponen React. </w:t>
+            </w:r>
+          </w:p>
+          <w:p>
+            <w:r>
+              <w:t>(Log harian 24 Oktober).</w:t>
             </w:r>
           </w:p>
           <w:p/>
@@ -1686,15 +795,7 @@
               <w:t>(Link</w:t>
             </w:r>
             <w:r>
-              <w:t xml:space="preserve"> </w:t>
-            </w:r>
-            <w:proofErr w:type="gramStart"/>
-            <w:r>
-              <w:t>logbook :</w:t>
-            </w:r>
-            <w:proofErr w:type="gramEnd"/>
-            <w:r>
-              <w:t xml:space="preserve"> </w:t>
+              <w:t xml:space="preserve"> logbook : </w:t>
             </w:r>
             <w:hyperlink r:id="rId6" w:history="1">
               <w:r>
@@ -1798,57 +899,19 @@
             <w:tcW w:w="2010" w:type="dxa"/>
           </w:tcPr>
           <w:p>
-            <w:proofErr w:type="spellStart"/>
-            <w:r>
-              <w:t>Mahasiswa</w:t>
-            </w:r>
-            <w:proofErr w:type="spellEnd"/>
-            <w:r>
-              <w:t xml:space="preserve"> </w:t>
-            </w:r>
-            <w:proofErr w:type="spellStart"/>
-            <w:r>
-              <w:t>mampu</w:t>
-            </w:r>
-            <w:proofErr w:type="spellEnd"/>
-          </w:p>
-          <w:p>
-            <w:proofErr w:type="spellStart"/>
-            <w:r>
-              <w:t>menjelaskan</w:t>
-            </w:r>
-            <w:proofErr w:type="spellEnd"/>
-            <w:r>
-              <w:t xml:space="preserve"> </w:t>
-            </w:r>
-            <w:proofErr w:type="spellStart"/>
-            <w:r>
-              <w:t>konsep</w:t>
-            </w:r>
-            <w:proofErr w:type="spellEnd"/>
-          </w:p>
-          <w:p>
-            <w:proofErr w:type="spellStart"/>
-            <w:r>
-              <w:t>produksi</w:t>
-            </w:r>
-            <w:proofErr w:type="spellEnd"/>
-            <w:r>
-              <w:t xml:space="preserve"> </w:t>
-            </w:r>
-            <w:proofErr w:type="spellStart"/>
-            <w:r>
-              <w:t>perangkat</w:t>
-            </w:r>
-            <w:proofErr w:type="spellEnd"/>
-            <w:r>
-              <w:t xml:space="preserve"> </w:t>
-            </w:r>
-            <w:proofErr w:type="spellStart"/>
-            <w:r>
-              <w:t>lunak</w:t>
-            </w:r>
-            <w:proofErr w:type="spellEnd"/>
+            <w:r>
+              <w:t>Mahasiswa mampu</w:t>
+            </w:r>
+          </w:p>
+          <w:p>
+            <w:r>
+              <w:t>menjelaskan konsep</w:t>
+            </w:r>
+          </w:p>
+          <w:p>
+            <w:r>
+              <w:t>produksi perangkat lunak</w:t>
+            </w:r>
           </w:p>
         </w:tc>
         <w:tc>
@@ -1856,106 +919,8 @@
             <w:tcW w:w="5257" w:type="dxa"/>
           </w:tcPr>
           <w:p>
-            <w:proofErr w:type="spellStart"/>
-            <w:r>
-              <w:t>Mengimplementasikan</w:t>
-            </w:r>
-            <w:proofErr w:type="spellEnd"/>
-            <w:r>
-              <w:t xml:space="preserve"> </w:t>
-            </w:r>
-            <w:proofErr w:type="spellStart"/>
-            <w:r>
-              <w:t>beberapa</w:t>
-            </w:r>
-            <w:proofErr w:type="spellEnd"/>
-            <w:r>
-              <w:t xml:space="preserve"> </w:t>
-            </w:r>
-            <w:proofErr w:type="spellStart"/>
-            <w:r>
-              <w:t>konsep</w:t>
-            </w:r>
-            <w:proofErr w:type="spellEnd"/>
-            <w:r>
-              <w:t xml:space="preserve"> </w:t>
-            </w:r>
-            <w:proofErr w:type="spellStart"/>
-            <w:r>
-              <w:t>dalam</w:t>
-            </w:r>
-            <w:proofErr w:type="spellEnd"/>
-            <w:r>
-              <w:t xml:space="preserve"> </w:t>
-            </w:r>
-            <w:proofErr w:type="spellStart"/>
-            <w:r>
-              <w:t>produksi</w:t>
-            </w:r>
-            <w:proofErr w:type="spellEnd"/>
-            <w:r>
-              <w:t xml:space="preserve"> </w:t>
-            </w:r>
-            <w:proofErr w:type="spellStart"/>
-            <w:r>
-              <w:t>perangkat</w:t>
-            </w:r>
-            <w:proofErr w:type="spellEnd"/>
-            <w:r>
-              <w:t xml:space="preserve"> </w:t>
-            </w:r>
-            <w:proofErr w:type="spellStart"/>
-            <w:r>
-              <w:t>lunak</w:t>
-            </w:r>
-            <w:proofErr w:type="spellEnd"/>
-            <w:r>
-              <w:t xml:space="preserve"> yang </w:t>
-            </w:r>
-            <w:proofErr w:type="spellStart"/>
-            <w:r>
-              <w:t>dibangun</w:t>
-            </w:r>
-            <w:proofErr w:type="spellEnd"/>
-            <w:r>
-              <w:t xml:space="preserve"> </w:t>
-            </w:r>
-            <w:proofErr w:type="spellStart"/>
-            <w:r>
-              <w:t>atas</w:t>
-            </w:r>
-            <w:proofErr w:type="spellEnd"/>
-            <w:r>
-              <w:t xml:space="preserve"> library React dan PWA </w:t>
-            </w:r>
-            <w:proofErr w:type="spellStart"/>
-            <w:r>
-              <w:t>menggunakan</w:t>
-            </w:r>
-            <w:proofErr w:type="spellEnd"/>
-            <w:r>
-              <w:t xml:space="preserve"> environment Webpack, yang </w:t>
-            </w:r>
-            <w:proofErr w:type="spellStart"/>
-            <w:r>
-              <w:t>terdiri</w:t>
-            </w:r>
-            <w:proofErr w:type="spellEnd"/>
-            <w:r>
-              <w:t xml:space="preserve"> </w:t>
-            </w:r>
-            <w:proofErr w:type="spellStart"/>
-            <w:proofErr w:type="gramStart"/>
-            <w:r>
-              <w:t>dari</w:t>
-            </w:r>
-            <w:proofErr w:type="spellEnd"/>
-            <w:r>
-              <w:t xml:space="preserve"> :</w:t>
-            </w:r>
-            <w:proofErr w:type="gramEnd"/>
-            <w:r>
-              <w:t xml:space="preserve"> </w:t>
+            <w:r>
+              <w:t xml:space="preserve">Mengimplementasikan beberapa konsep dalam produksi perangkat lunak yang dibangun atas library React dan PWA menggunakan environment Webpack, yang terdiri dari : </w:t>
             </w:r>
           </w:p>
           <w:p/>
@@ -1972,21 +937,12 @@
                 <w:bCs/>
               </w:rPr>
             </w:pPr>
-            <w:proofErr w:type="spellStart"/>
             <w:r>
               <w:rPr>
                 <w:b/>
                 <w:bCs/>
               </w:rPr>
-              <w:t>Perancangan</w:t>
-            </w:r>
-            <w:proofErr w:type="spellEnd"/>
-            <w:r>
-              <w:rPr>
-                <w:b/>
-                <w:bCs/>
-              </w:rPr>
-              <w:t xml:space="preserve"> </w:t>
+              <w:t xml:space="preserve">Perancangan </w:t>
             </w:r>
           </w:p>
           <w:p>
@@ -1997,46 +953,12 @@
                 <w:numId w:val="3"/>
               </w:numPr>
             </w:pPr>
-            <w:proofErr w:type="spellStart"/>
-            <w:r>
-              <w:t>Proyek</w:t>
-            </w:r>
-            <w:proofErr w:type="spellEnd"/>
-            <w:r>
-              <w:t xml:space="preserve"> </w:t>
-            </w:r>
-            <w:proofErr w:type="spellStart"/>
-            <w:r>
-              <w:t>Akhir</w:t>
-            </w:r>
-            <w:proofErr w:type="spellEnd"/>
-            <w:r>
-              <w:t xml:space="preserve"> (Capstone Project) </w:t>
-            </w:r>
-            <w:proofErr w:type="spellStart"/>
-            <w:r>
-              <w:t>dengan</w:t>
-            </w:r>
-            <w:proofErr w:type="spellEnd"/>
-            <w:r>
-              <w:t xml:space="preserve"> React </w:t>
-            </w:r>
-            <w:r>
-              <w:t xml:space="preserve">dan Firebase API </w:t>
-            </w:r>
-            <w:proofErr w:type="spellStart"/>
-            <w:r>
-              <w:t>serta</w:t>
-            </w:r>
-            <w:proofErr w:type="spellEnd"/>
-            <w:r>
-              <w:t xml:space="preserve"> </w:t>
-            </w:r>
-            <w:proofErr w:type="spellStart"/>
-            <w:r>
-              <w:t>MockAPI</w:t>
-            </w:r>
-            <w:proofErr w:type="spellEnd"/>
+            <w:r>
+              <w:t xml:space="preserve">Proyek Akhir (Capstone Project) dengan React </w:t>
+            </w:r>
+            <w:r>
+              <w:t>dan Firebase API serta MockAPI</w:t>
+            </w:r>
           </w:p>
           <w:p>
             <w:pPr>
@@ -2044,15 +966,7 @@
               <w:ind w:left="1080"/>
             </w:pPr>
             <w:r>
-              <w:t xml:space="preserve">(Log </w:t>
-            </w:r>
-            <w:proofErr w:type="spellStart"/>
-            <w:r>
-              <w:t>harian</w:t>
-            </w:r>
-            <w:proofErr w:type="spellEnd"/>
-            <w:r>
-              <w:t xml:space="preserve"> </w:t>
+              <w:t xml:space="preserve">(Log harian </w:t>
             </w:r>
             <w:r>
               <w:t>17</w:t>
@@ -2067,15 +981,7 @@
               <w:ind w:left="1080"/>
             </w:pPr>
             <w:r>
-              <w:t xml:space="preserve">(Link Log </w:t>
-            </w:r>
-            <w:proofErr w:type="gramStart"/>
-            <w:r>
-              <w:t>book :</w:t>
-            </w:r>
-            <w:proofErr w:type="gramEnd"/>
-            <w:r>
-              <w:t xml:space="preserve"> </w:t>
+              <w:t xml:space="preserve">(Link Log book : </w:t>
             </w:r>
             <w:r>
               <w:t xml:space="preserve"> </w:t>
@@ -2103,27 +1009,9 @@
                 <w:numId w:val="4"/>
               </w:numPr>
             </w:pPr>
-            <w:proofErr w:type="spellStart"/>
-            <w:r>
-              <w:t>Desain</w:t>
-            </w:r>
-            <w:proofErr w:type="spellEnd"/>
-            <w:r>
-              <w:t xml:space="preserve"> mockup </w:t>
-            </w:r>
-            <w:proofErr w:type="spellStart"/>
-            <w:r>
-              <w:t>menggunakan</w:t>
-            </w:r>
-            <w:proofErr w:type="spellEnd"/>
-            <w:r>
-              <w:t xml:space="preserve"> </w:t>
-            </w:r>
-            <w:proofErr w:type="spellStart"/>
-            <w:r>
-              <w:t>Figma</w:t>
-            </w:r>
-            <w:proofErr w:type="spellEnd"/>
+            <w:r>
+              <w:t>Desain mockup menggunakan Figma</w:t>
+            </w:r>
           </w:p>
           <w:p>
             <w:pPr>
@@ -2133,120 +1021,14 @@
                 <w:numId w:val="4"/>
               </w:numPr>
             </w:pPr>
-            <w:proofErr w:type="spellStart"/>
-            <w:r>
-              <w:t>Aplikasi</w:t>
-            </w:r>
-            <w:proofErr w:type="spellEnd"/>
-            <w:r>
-              <w:t xml:space="preserve"> </w:t>
-            </w:r>
-            <w:proofErr w:type="spellStart"/>
-            <w:r>
-              <w:t>ini</w:t>
-            </w:r>
-            <w:proofErr w:type="spellEnd"/>
-            <w:r>
-              <w:t xml:space="preserve"> </w:t>
-            </w:r>
-            <w:proofErr w:type="spellStart"/>
-            <w:r>
-              <w:t>merupakan</w:t>
-            </w:r>
-            <w:proofErr w:type="spellEnd"/>
-            <w:r>
-              <w:t xml:space="preserve"> </w:t>
-            </w:r>
-            <w:proofErr w:type="spellStart"/>
-            <w:r>
-              <w:t>sebuah</w:t>
-            </w:r>
-            <w:proofErr w:type="spellEnd"/>
-            <w:r>
-              <w:t xml:space="preserve"> </w:t>
-            </w:r>
-            <w:proofErr w:type="spellStart"/>
-            <w:proofErr w:type="gramStart"/>
-            <w:r>
-              <w:t>aplikasi</w:t>
-            </w:r>
-            <w:proofErr w:type="spellEnd"/>
-            <w:r>
-              <w:t xml:space="preserve">  </w:t>
-            </w:r>
-            <w:r>
-              <w:t>web</w:t>
-            </w:r>
-            <w:proofErr w:type="gramEnd"/>
-            <w:r>
-              <w:t xml:space="preserve"> </w:t>
-            </w:r>
-            <w:proofErr w:type="spellStart"/>
-            <w:r>
-              <w:t>dengan</w:t>
-            </w:r>
-            <w:proofErr w:type="spellEnd"/>
-            <w:r>
-              <w:t xml:space="preserve"> </w:t>
-            </w:r>
-            <w:proofErr w:type="spellStart"/>
-            <w:r>
-              <w:t>deskripsi</w:t>
-            </w:r>
-            <w:proofErr w:type="spellEnd"/>
-            <w:r>
-              <w:t xml:space="preserve"> “</w:t>
-            </w:r>
-            <w:proofErr w:type="spellStart"/>
-            <w:r>
-              <w:t>Pembuatan</w:t>
-            </w:r>
-            <w:proofErr w:type="spellEnd"/>
-            <w:r>
-              <w:t xml:space="preserve"> </w:t>
-            </w:r>
-            <w:proofErr w:type="spellStart"/>
-            <w:r>
-              <w:t>Aplikasi</w:t>
-            </w:r>
-            <w:proofErr w:type="spellEnd"/>
-            <w:r>
-              <w:t xml:space="preserve"> </w:t>
-            </w:r>
-            <w:proofErr w:type="spellStart"/>
-            <w:r>
-              <w:t>Pemesanan</w:t>
-            </w:r>
-            <w:proofErr w:type="spellEnd"/>
-            <w:r>
-              <w:t xml:space="preserve"> </w:t>
-            </w:r>
-            <w:proofErr w:type="spellStart"/>
-            <w:r>
-              <w:t>Obat</w:t>
-            </w:r>
-            <w:proofErr w:type="spellEnd"/>
-            <w:r>
-              <w:t xml:space="preserve"> Herbal </w:t>
-            </w:r>
-            <w:proofErr w:type="spellStart"/>
-            <w:r>
-              <w:t>Berbasis</w:t>
-            </w:r>
-            <w:proofErr w:type="spellEnd"/>
-            <w:r>
-              <w:t xml:space="preserve"> Web </w:t>
-            </w:r>
-            <w:proofErr w:type="spellStart"/>
-            <w:r>
-              <w:t>bernama</w:t>
-            </w:r>
-            <w:proofErr w:type="spellEnd"/>
-            <w:r>
-              <w:t xml:space="preserve"> Herbal.in</w:t>
-            </w:r>
-            <w:r>
-              <w:t>”</w:t>
+            <w:r>
+              <w:t xml:space="preserve">Aplikasi ini merupakan sebuah aplikasi  </w:t>
+            </w:r>
+            <w:r>
+              <w:t xml:space="preserve">web </w:t>
+            </w:r>
+            <w:r>
+              <w:t>dengan deskripsi “Pembuatan Aplikasi Pemesanan Obat Herbal Berbasis Web bernama Herbal.in”</w:t>
             </w:r>
           </w:p>
           <w:p>
@@ -2258,21 +1040,8 @@
               </w:numPr>
             </w:pPr>
             <w:r>
-              <w:t xml:space="preserve">Pembangunan UI </w:t>
-            </w:r>
-            <w:proofErr w:type="spellStart"/>
-            <w:r>
-              <w:t>menggunakan</w:t>
-            </w:r>
-            <w:proofErr w:type="spellEnd"/>
-            <w:r>
-              <w:t xml:space="preserve"> CSS </w:t>
-            </w:r>
-            <w:proofErr w:type="spellStart"/>
-            <w:r>
-              <w:t>standar</w:t>
-            </w:r>
-            <w:proofErr w:type="spellEnd"/>
+              <w:t>Pembangunan UI menggunakan CSS standar</w:t>
+            </w:r>
           </w:p>
           <w:p>
             <w:pPr>
@@ -2282,61 +1051,8 @@
                 <w:numId w:val="4"/>
               </w:numPr>
             </w:pPr>
-            <w:proofErr w:type="spellStart"/>
-            <w:r>
-              <w:t>Implementasi</w:t>
-            </w:r>
-            <w:proofErr w:type="spellEnd"/>
-            <w:r>
-              <w:t xml:space="preserve"> state dan props </w:t>
-            </w:r>
-            <w:proofErr w:type="spellStart"/>
-            <w:r>
-              <w:t>serta</w:t>
-            </w:r>
-            <w:proofErr w:type="spellEnd"/>
-            <w:r>
-              <w:t xml:space="preserve"> class component </w:t>
-            </w:r>
-            <w:proofErr w:type="spellStart"/>
-            <w:r>
-              <w:t>untuk</w:t>
-            </w:r>
-            <w:proofErr w:type="spellEnd"/>
-            <w:r>
-              <w:t xml:space="preserve"> </w:t>
-            </w:r>
-            <w:proofErr w:type="spellStart"/>
-            <w:r>
-              <w:t>alur</w:t>
-            </w:r>
-            <w:proofErr w:type="spellEnd"/>
-            <w:r>
-              <w:t xml:space="preserve"> </w:t>
-            </w:r>
-            <w:proofErr w:type="spellStart"/>
-            <w:r>
-              <w:t>aliran</w:t>
-            </w:r>
-            <w:proofErr w:type="spellEnd"/>
-            <w:r>
-              <w:t xml:space="preserve"> data </w:t>
-            </w:r>
-            <w:proofErr w:type="spellStart"/>
-            <w:r>
-              <w:t>antar</w:t>
-            </w:r>
-            <w:proofErr w:type="spellEnd"/>
-            <w:r>
-              <w:t xml:space="preserve"> </w:t>
-            </w:r>
-            <w:proofErr w:type="spellStart"/>
-            <w:r>
-              <w:t>komponen</w:t>
-            </w:r>
-            <w:proofErr w:type="spellEnd"/>
-            <w:r>
-              <w:t xml:space="preserve"> React</w:t>
+            <w:r>
+              <w:t>Implementasi state dan props serta class component untuk alur aliran data antar komponen React</w:t>
             </w:r>
           </w:p>
           <w:p>
@@ -2354,39 +1070,7 @@
               </w:numPr>
             </w:pPr>
             <w:r>
-              <w:t xml:space="preserve">Kelas </w:t>
-            </w:r>
-            <w:proofErr w:type="spellStart"/>
-            <w:r>
-              <w:t>Terakhir</w:t>
-            </w:r>
-            <w:proofErr w:type="spellEnd"/>
-            <w:r>
-              <w:t xml:space="preserve"> (</w:t>
-            </w:r>
-            <w:proofErr w:type="spellStart"/>
-            <w:r>
-              <w:t>Menjadi</w:t>
-            </w:r>
-            <w:proofErr w:type="spellEnd"/>
-            <w:r>
-              <w:t xml:space="preserve"> Front-End Developer Expert) </w:t>
-            </w:r>
-            <w:proofErr w:type="spellStart"/>
-            <w:r>
-              <w:t>dengan</w:t>
-            </w:r>
-            <w:proofErr w:type="spellEnd"/>
-            <w:r>
-              <w:t xml:space="preserve"> Webpack Environment dan </w:t>
-            </w:r>
-            <w:proofErr w:type="spellStart"/>
-            <w:r>
-              <w:t>implementasi</w:t>
-            </w:r>
-            <w:proofErr w:type="spellEnd"/>
-            <w:r>
-              <w:t xml:space="preserve"> PWA (Progressive Web Apps)</w:t>
+              <w:t>Kelas Terakhir (Menjadi Front-End Developer Expert) dengan Webpack Environment dan implementasi PWA (Progressive Web Apps)</w:t>
             </w:r>
           </w:p>
           <w:p>
@@ -2395,15 +1079,7 @@
               <w:ind w:left="1080"/>
             </w:pPr>
             <w:r>
-              <w:t xml:space="preserve">(Log </w:t>
-            </w:r>
-            <w:proofErr w:type="spellStart"/>
-            <w:r>
-              <w:t>harian</w:t>
-            </w:r>
-            <w:proofErr w:type="spellEnd"/>
-            <w:r>
-              <w:t xml:space="preserve"> </w:t>
+              <w:t xml:space="preserve">(Log harian </w:t>
             </w:r>
             <w:r>
               <w:t>2</w:t>
@@ -2418,15 +1094,7 @@
               <w:ind w:left="1080"/>
             </w:pPr>
             <w:r>
-              <w:t xml:space="preserve">(Link Log </w:t>
-            </w:r>
-            <w:proofErr w:type="gramStart"/>
-            <w:r>
-              <w:t>book :</w:t>
-            </w:r>
-            <w:proofErr w:type="gramEnd"/>
-            <w:r>
-              <w:t xml:space="preserve"> </w:t>
+              <w:t xml:space="preserve">(Link Log book : </w:t>
             </w:r>
             <w:hyperlink r:id="rId8" w:history="1">
               <w:r>
@@ -2451,69 +1119,8 @@
                 <w:numId w:val="15"/>
               </w:numPr>
             </w:pPr>
-            <w:proofErr w:type="spellStart"/>
-            <w:r>
-              <w:t>Desain</w:t>
-            </w:r>
-            <w:proofErr w:type="spellEnd"/>
-            <w:r>
-              <w:t xml:space="preserve"> </w:t>
-            </w:r>
-            <w:proofErr w:type="spellStart"/>
-            <w:r>
-              <w:t>awal</w:t>
-            </w:r>
-            <w:proofErr w:type="spellEnd"/>
-            <w:r>
-              <w:t xml:space="preserve"> </w:t>
-            </w:r>
-            <w:proofErr w:type="spellStart"/>
-            <w:r>
-              <w:t>diberikan</w:t>
-            </w:r>
-            <w:proofErr w:type="spellEnd"/>
-            <w:r>
-              <w:t xml:space="preserve"> oleh </w:t>
-            </w:r>
-            <w:proofErr w:type="spellStart"/>
-            <w:r>
-              <w:t>modul</w:t>
-            </w:r>
-            <w:proofErr w:type="spellEnd"/>
-            <w:r>
-              <w:t xml:space="preserve"> </w:t>
-            </w:r>
-            <w:proofErr w:type="spellStart"/>
-            <w:r>
-              <w:t>kelas</w:t>
-            </w:r>
-            <w:proofErr w:type="spellEnd"/>
-            <w:r>
-              <w:t xml:space="preserve"> di platform </w:t>
-            </w:r>
-            <w:proofErr w:type="spellStart"/>
-            <w:r>
-              <w:t>Dicoding</w:t>
-            </w:r>
-            <w:proofErr w:type="spellEnd"/>
-            <w:r>
-              <w:t xml:space="preserve"> </w:t>
-            </w:r>
-            <w:proofErr w:type="spellStart"/>
-            <w:r>
-              <w:t>berupa</w:t>
-            </w:r>
-            <w:proofErr w:type="spellEnd"/>
-            <w:r>
-              <w:t xml:space="preserve"> platform </w:t>
-            </w:r>
-            <w:proofErr w:type="spellStart"/>
-            <w:r>
-              <w:t>katalog</w:t>
-            </w:r>
-            <w:proofErr w:type="spellEnd"/>
-            <w:r>
-              <w:t xml:space="preserve"> film</w:t>
+            <w:r>
+              <w:t>Desain awal diberikan oleh modul kelas di platform Dicoding berupa platform katalog film</w:t>
             </w:r>
           </w:p>
           <w:p>
@@ -2524,123 +1131,9 @@
                 <w:numId w:val="15"/>
               </w:numPr>
             </w:pPr>
-            <w:proofErr w:type="spellStart"/>
-            <w:r>
-              <w:t>Desain</w:t>
-            </w:r>
-            <w:proofErr w:type="spellEnd"/>
-            <w:r>
-              <w:t xml:space="preserve"> </w:t>
-            </w:r>
-            <w:proofErr w:type="spellStart"/>
-            <w:r>
-              <w:t>tersebut</w:t>
-            </w:r>
-            <w:proofErr w:type="spellEnd"/>
-            <w:r>
-              <w:t xml:space="preserve"> </w:t>
-            </w:r>
-            <w:proofErr w:type="spellStart"/>
-            <w:r>
-              <w:t>boleh</w:t>
-            </w:r>
-            <w:proofErr w:type="spellEnd"/>
-            <w:r>
-              <w:t xml:space="preserve"> </w:t>
-            </w:r>
-            <w:proofErr w:type="spellStart"/>
-            <w:r>
-              <w:t>diubah</w:t>
-            </w:r>
-            <w:proofErr w:type="spellEnd"/>
-            <w:r>
-              <w:t xml:space="preserve"> </w:t>
-            </w:r>
-            <w:proofErr w:type="spellStart"/>
-            <w:r>
-              <w:t>sesuai</w:t>
-            </w:r>
-            <w:proofErr w:type="spellEnd"/>
-            <w:r>
-              <w:t xml:space="preserve"> </w:t>
-            </w:r>
-            <w:proofErr w:type="spellStart"/>
-            <w:r>
-              <w:t>dengan</w:t>
-            </w:r>
-            <w:proofErr w:type="spellEnd"/>
-            <w:r>
-              <w:t xml:space="preserve"> </w:t>
-            </w:r>
-            <w:proofErr w:type="spellStart"/>
-            <w:r>
-              <w:t>keinginan</w:t>
-            </w:r>
-            <w:proofErr w:type="spellEnd"/>
-            <w:r>
-              <w:t xml:space="preserve"> </w:t>
-            </w:r>
-            <w:proofErr w:type="spellStart"/>
-            <w:r>
-              <w:t>selama</w:t>
-            </w:r>
-            <w:proofErr w:type="spellEnd"/>
-            <w:r>
-              <w:t xml:space="preserve"> </w:t>
-            </w:r>
-            <w:proofErr w:type="spellStart"/>
-            <w:r>
-              <w:t>sesuai</w:t>
-            </w:r>
-            <w:proofErr w:type="spellEnd"/>
-            <w:r>
-              <w:t xml:space="preserve"> </w:t>
-            </w:r>
-            <w:proofErr w:type="spellStart"/>
-            <w:r>
-              <w:t>dengan</w:t>
-            </w:r>
-            <w:proofErr w:type="spellEnd"/>
-            <w:r>
-              <w:t xml:space="preserve"> </w:t>
-            </w:r>
-            <w:proofErr w:type="spellStart"/>
-            <w:r>
-              <w:t>alur</w:t>
-            </w:r>
-            <w:proofErr w:type="spellEnd"/>
-            <w:r>
-              <w:t xml:space="preserve"> </w:t>
-            </w:r>
-            <w:proofErr w:type="spellStart"/>
-            <w:r>
-              <w:t>modul</w:t>
-            </w:r>
-            <w:proofErr w:type="spellEnd"/>
-            <w:r>
-              <w:t xml:space="preserve"> dan </w:t>
-            </w:r>
-            <w:proofErr w:type="spellStart"/>
-            <w:r>
-              <w:t>bertema</w:t>
-            </w:r>
-            <w:proofErr w:type="spellEnd"/>
-            <w:r>
-              <w:t xml:space="preserve"> </w:t>
-            </w:r>
-            <w:proofErr w:type="spellStart"/>
-            <w:r>
-              <w:t>katalog</w:t>
-            </w:r>
-            <w:proofErr w:type="spellEnd"/>
-            <w:r>
-              <w:t xml:space="preserve"> </w:t>
-            </w:r>
-            <w:proofErr w:type="spellStart"/>
-            <w:r>
-              <w:t>restoran</w:t>
-            </w:r>
-            <w:proofErr w:type="spellEnd"/>
+            <w:r>
+              <w:t>Desain tersebut boleh diubah sesuai dengan keinginan selama sesuai dengan alur modul dan bertema katalog restoran</w:t>
+            </w:r>
           </w:p>
           <w:p>
             <w:pPr>
@@ -2650,77 +1143,8 @@
                 <w:numId w:val="15"/>
               </w:numPr>
             </w:pPr>
-            <w:proofErr w:type="spellStart"/>
-            <w:r>
-              <w:t>Implementasi</w:t>
-            </w:r>
-            <w:proofErr w:type="spellEnd"/>
-            <w:r>
-              <w:t xml:space="preserve"> fetch API pada </w:t>
-            </w:r>
-            <w:proofErr w:type="spellStart"/>
-            <w:r>
-              <w:t>awal</w:t>
-            </w:r>
-            <w:proofErr w:type="spellEnd"/>
-            <w:r>
-              <w:t xml:space="preserve"> </w:t>
-            </w:r>
-            <w:proofErr w:type="spellStart"/>
-            <w:r>
-              <w:t>proyek</w:t>
-            </w:r>
-            <w:proofErr w:type="spellEnd"/>
-            <w:r>
-              <w:t xml:space="preserve"> </w:t>
-            </w:r>
-            <w:proofErr w:type="spellStart"/>
-            <w:r>
-              <w:t>dengan</w:t>
-            </w:r>
-            <w:proofErr w:type="spellEnd"/>
-            <w:r>
-              <w:t xml:space="preserve"> </w:t>
-            </w:r>
-            <w:proofErr w:type="spellStart"/>
-            <w:r>
-              <w:t>menampilkan</w:t>
-            </w:r>
-            <w:proofErr w:type="spellEnd"/>
-            <w:r>
-              <w:t xml:space="preserve"> </w:t>
-            </w:r>
-            <w:proofErr w:type="spellStart"/>
-            <w:r>
-              <w:t>beberapa</w:t>
-            </w:r>
-            <w:proofErr w:type="spellEnd"/>
-            <w:r>
-              <w:t xml:space="preserve"> </w:t>
-            </w:r>
-            <w:proofErr w:type="spellStart"/>
-            <w:r>
-              <w:t>restoran</w:t>
-            </w:r>
-            <w:proofErr w:type="spellEnd"/>
-            <w:r>
-              <w:t xml:space="preserve"> pada </w:t>
-            </w:r>
-            <w:proofErr w:type="spellStart"/>
-            <w:r>
-              <w:t>halaman</w:t>
-            </w:r>
-            <w:proofErr w:type="spellEnd"/>
-            <w:r>
-              <w:t xml:space="preserve"> </w:t>
-            </w:r>
-            <w:proofErr w:type="spellStart"/>
-            <w:r>
-              <w:t>utama</w:t>
-            </w:r>
-            <w:proofErr w:type="spellEnd"/>
-            <w:r>
-              <w:t>.</w:t>
+            <w:r>
+              <w:t>Implementasi fetch API pada awal proyek dengan menampilkan beberapa restoran pada halaman utama.</w:t>
             </w:r>
           </w:p>
           <w:p/>
@@ -2736,7 +1160,6 @@
                 <w:bCs/>
               </w:rPr>
             </w:pPr>
-            <w:proofErr w:type="spellStart"/>
             <w:r>
               <w:rPr>
                 <w:b/>
@@ -2744,7 +1167,6 @@
               </w:rPr>
               <w:t>Produksi</w:t>
             </w:r>
-            <w:proofErr w:type="spellEnd"/>
           </w:p>
           <w:p>
             <w:pPr>
@@ -2754,43 +1176,9 @@
                 <w:numId w:val="3"/>
               </w:numPr>
             </w:pPr>
-            <w:proofErr w:type="spellStart"/>
-            <w:r>
-              <w:t>Proyek</w:t>
-            </w:r>
-            <w:proofErr w:type="spellEnd"/>
-            <w:r>
-              <w:t xml:space="preserve"> </w:t>
-            </w:r>
-            <w:proofErr w:type="spellStart"/>
-            <w:r>
-              <w:t>Akhir</w:t>
-            </w:r>
-            <w:proofErr w:type="spellEnd"/>
-            <w:r>
-              <w:t xml:space="preserve"> (Capstone Project) </w:t>
-            </w:r>
-            <w:proofErr w:type="spellStart"/>
-            <w:r>
-              <w:t>dengan</w:t>
-            </w:r>
-            <w:proofErr w:type="spellEnd"/>
-            <w:r>
-              <w:t xml:space="preserve"> React dan Firebase API </w:t>
-            </w:r>
-            <w:proofErr w:type="spellStart"/>
-            <w:r>
-              <w:t>serta</w:t>
-            </w:r>
-            <w:proofErr w:type="spellEnd"/>
-            <w:r>
-              <w:t xml:space="preserve"> </w:t>
-            </w:r>
-            <w:proofErr w:type="spellStart"/>
-            <w:r>
-              <w:t>MockAPI</w:t>
-            </w:r>
-            <w:proofErr w:type="spellEnd"/>
+            <w:r>
+              <w:t>Proyek Akhir (Capstone Project) dengan React dan Firebase API serta MockAPI</w:t>
+            </w:r>
           </w:p>
           <w:p>
             <w:pPr>
@@ -2798,15 +1186,7 @@
               <w:ind w:left="1080"/>
             </w:pPr>
             <w:r>
-              <w:t xml:space="preserve">(Log </w:t>
-            </w:r>
-            <w:proofErr w:type="spellStart"/>
-            <w:r>
-              <w:t>harian</w:t>
-            </w:r>
-            <w:proofErr w:type="spellEnd"/>
-            <w:r>
-              <w:t xml:space="preserve"> 1 November 2022)</w:t>
+              <w:t>(Log harian 1 November 2022)</w:t>
             </w:r>
           </w:p>
           <w:p>
@@ -2815,15 +1195,7 @@
               <w:ind w:left="1080"/>
             </w:pPr>
             <w:r>
-              <w:t xml:space="preserve">(Link Log </w:t>
-            </w:r>
-            <w:proofErr w:type="gramStart"/>
-            <w:r>
-              <w:t>book :</w:t>
-            </w:r>
-            <w:proofErr w:type="gramEnd"/>
-            <w:r>
-              <w:t xml:space="preserve"> </w:t>
+              <w:t xml:space="preserve">(Link Log book : </w:t>
             </w:r>
             <w:hyperlink r:id="rId9" w:history="1">
               <w:r>
@@ -2848,54 +1220,9 @@
                 <w:numId w:val="5"/>
               </w:numPr>
             </w:pPr>
-            <w:proofErr w:type="spellStart"/>
             <w:r>
               <w:lastRenderedPageBreak/>
-              <w:t>Pembuatan</w:t>
-            </w:r>
-            <w:proofErr w:type="spellEnd"/>
-            <w:r>
-              <w:t xml:space="preserve"> API </w:t>
-            </w:r>
-            <w:proofErr w:type="spellStart"/>
-            <w:r>
-              <w:t>untuk</w:t>
-            </w:r>
-            <w:proofErr w:type="spellEnd"/>
-            <w:r>
-              <w:t xml:space="preserve"> </w:t>
-            </w:r>
-            <w:proofErr w:type="spellStart"/>
-            <w:r>
-              <w:t>tampilan</w:t>
-            </w:r>
-            <w:proofErr w:type="spellEnd"/>
-            <w:r>
-              <w:t xml:space="preserve"> data </w:t>
-            </w:r>
-            <w:proofErr w:type="spellStart"/>
-            <w:r>
-              <w:t>artikel</w:t>
-            </w:r>
-            <w:proofErr w:type="spellEnd"/>
-            <w:r>
-              <w:t xml:space="preserve"> dan data </w:t>
-            </w:r>
-            <w:proofErr w:type="spellStart"/>
-            <w:r>
-              <w:t>produk</w:t>
-            </w:r>
-            <w:proofErr w:type="spellEnd"/>
-            <w:r>
-              <w:t xml:space="preserve"> (Node JS (local), </w:t>
-            </w:r>
-            <w:proofErr w:type="spellStart"/>
-            <w:r>
-              <w:t>MockAPI</w:t>
-            </w:r>
-            <w:proofErr w:type="spellEnd"/>
-            <w:r>
-              <w:t xml:space="preserve"> (deployed))</w:t>
+              <w:t>Pembuatan API untuk tampilan data artikel dan data produk (Node JS (local), MockAPI (deployed))</w:t>
             </w:r>
           </w:p>
           <w:p>
@@ -2906,51 +1233,9 @@
                 <w:numId w:val="5"/>
               </w:numPr>
             </w:pPr>
-            <w:proofErr w:type="spellStart"/>
-            <w:r>
-              <w:t>Implementasi</w:t>
-            </w:r>
-            <w:proofErr w:type="spellEnd"/>
-            <w:r>
-              <w:t xml:space="preserve"> </w:t>
-            </w:r>
-            <w:proofErr w:type="spellStart"/>
-            <w:r>
-              <w:t>simulasi</w:t>
-            </w:r>
-            <w:proofErr w:type="spellEnd"/>
-            <w:r>
-              <w:t xml:space="preserve"> Gateway Payment </w:t>
-            </w:r>
-            <w:proofErr w:type="spellStart"/>
-            <w:r>
-              <w:t>dari</w:t>
-            </w:r>
-            <w:proofErr w:type="spellEnd"/>
-            <w:r>
-              <w:t xml:space="preserve"> Google Pay </w:t>
-            </w:r>
-            <w:proofErr w:type="spellStart"/>
-            <w:r>
-              <w:t>untuk</w:t>
-            </w:r>
-            <w:proofErr w:type="spellEnd"/>
-            <w:r>
-              <w:t xml:space="preserve"> </w:t>
-            </w:r>
-            <w:proofErr w:type="spellStart"/>
-            <w:r>
-              <w:t>simulasi</w:t>
-            </w:r>
-            <w:proofErr w:type="spellEnd"/>
-            <w:r>
-              <w:t xml:space="preserve"> </w:t>
-            </w:r>
-            <w:proofErr w:type="spellStart"/>
-            <w:r>
-              <w:t>pembayaran</w:t>
-            </w:r>
-            <w:proofErr w:type="spellEnd"/>
+            <w:r>
+              <w:t>Implementasi simulasi Gateway Payment dari Google Pay untuk simulasi pembayaran</w:t>
+            </w:r>
           </w:p>
           <w:p>
             <w:pPr>
@@ -2960,37 +1245,8 @@
                 <w:numId w:val="5"/>
               </w:numPr>
             </w:pPr>
-            <w:proofErr w:type="spellStart"/>
-            <w:r>
-              <w:t>Implementasi</w:t>
-            </w:r>
-            <w:proofErr w:type="spellEnd"/>
-            <w:r>
-              <w:t xml:space="preserve"> Login dan Register </w:t>
-            </w:r>
-            <w:proofErr w:type="spellStart"/>
-            <w:r>
-              <w:t>menggunakan</w:t>
-            </w:r>
-            <w:proofErr w:type="spellEnd"/>
-            <w:r>
-              <w:t xml:space="preserve"> React Context </w:t>
-            </w:r>
-            <w:proofErr w:type="spellStart"/>
-            <w:r>
-              <w:t>dengan</w:t>
-            </w:r>
-            <w:proofErr w:type="spellEnd"/>
-            <w:r>
-              <w:t xml:space="preserve"> </w:t>
-            </w:r>
-            <w:proofErr w:type="spellStart"/>
-            <w:r>
-              <w:t>menggunakan</w:t>
-            </w:r>
-            <w:proofErr w:type="spellEnd"/>
-            <w:r>
-              <w:t xml:space="preserve"> Firebase Authentication</w:t>
+            <w:r>
+              <w:t>Implementasi Login dan Register menggunakan React Context dengan menggunakan Firebase Authentication</w:t>
             </w:r>
           </w:p>
           <w:p>
@@ -3001,93 +1257,8 @@
                 <w:numId w:val="5"/>
               </w:numPr>
             </w:pPr>
-            <w:proofErr w:type="spellStart"/>
-            <w:r>
-              <w:t>Implementasi</w:t>
-            </w:r>
-            <w:proofErr w:type="spellEnd"/>
-            <w:r>
-              <w:t xml:space="preserve"> Protected Routes </w:t>
-            </w:r>
-            <w:proofErr w:type="spellStart"/>
-            <w:r>
-              <w:t>guna</w:t>
-            </w:r>
-            <w:proofErr w:type="spellEnd"/>
-            <w:r>
-              <w:t xml:space="preserve"> </w:t>
-            </w:r>
-            <w:proofErr w:type="spellStart"/>
-            <w:r>
-              <w:t>melindungi</w:t>
-            </w:r>
-            <w:proofErr w:type="spellEnd"/>
-            <w:r>
-              <w:t xml:space="preserve"> </w:t>
-            </w:r>
-            <w:proofErr w:type="spellStart"/>
-            <w:r>
-              <w:t>halaman</w:t>
-            </w:r>
-            <w:proofErr w:type="spellEnd"/>
-            <w:r>
-              <w:t xml:space="preserve"> </w:t>
-            </w:r>
-            <w:proofErr w:type="spellStart"/>
-            <w:r>
-              <w:t>utama</w:t>
-            </w:r>
-            <w:proofErr w:type="spellEnd"/>
-            <w:r>
-              <w:t xml:space="preserve"> </w:t>
-            </w:r>
-            <w:proofErr w:type="spellStart"/>
-            <w:r>
-              <w:t>dari</w:t>
-            </w:r>
-            <w:proofErr w:type="spellEnd"/>
-            <w:r>
-              <w:t xml:space="preserve"> </w:t>
-            </w:r>
-            <w:proofErr w:type="spellStart"/>
-            <w:r>
-              <w:t>akses</w:t>
-            </w:r>
-            <w:proofErr w:type="spellEnd"/>
-            <w:r>
-              <w:t xml:space="preserve"> </w:t>
-            </w:r>
-            <w:proofErr w:type="spellStart"/>
-            <w:r>
-              <w:t>tidak</w:t>
-            </w:r>
-            <w:proofErr w:type="spellEnd"/>
-            <w:r>
-              <w:t xml:space="preserve"> </w:t>
-            </w:r>
-            <w:proofErr w:type="spellStart"/>
-            <w:r>
-              <w:t>diizinkan</w:t>
-            </w:r>
-            <w:proofErr w:type="spellEnd"/>
-            <w:r>
-              <w:t xml:space="preserve"> </w:t>
-            </w:r>
-            <w:proofErr w:type="spellStart"/>
-            <w:r>
-              <w:t>dengan</w:t>
-            </w:r>
-            <w:proofErr w:type="spellEnd"/>
-            <w:r>
-              <w:t xml:space="preserve"> endpoint </w:t>
-            </w:r>
-            <w:proofErr w:type="spellStart"/>
-            <w:r>
-              <w:t>bawaan</w:t>
-            </w:r>
-            <w:proofErr w:type="spellEnd"/>
-            <w:r>
-              <w:t xml:space="preserve"> Firebase Authentication.</w:t>
+            <w:r>
+              <w:t>Implementasi Protected Routes guna melindungi halaman utama dari akses tidak diizinkan dengan endpoint bawaan Firebase Authentication.</w:t>
             </w:r>
           </w:p>
           <w:p>
@@ -3106,39 +1277,7 @@
               <w:spacing w:after="160" w:line="259" w:lineRule="auto"/>
             </w:pPr>
             <w:r>
-              <w:t xml:space="preserve">Kelas </w:t>
-            </w:r>
-            <w:proofErr w:type="spellStart"/>
-            <w:r>
-              <w:t>Terakhir</w:t>
-            </w:r>
-            <w:proofErr w:type="spellEnd"/>
-            <w:r>
-              <w:t xml:space="preserve"> (</w:t>
-            </w:r>
-            <w:proofErr w:type="spellStart"/>
-            <w:r>
-              <w:t>Menjadi</w:t>
-            </w:r>
-            <w:proofErr w:type="spellEnd"/>
-            <w:r>
-              <w:t xml:space="preserve"> Front-End Developer Expert) </w:t>
-            </w:r>
-            <w:proofErr w:type="spellStart"/>
-            <w:r>
-              <w:t>dengan</w:t>
-            </w:r>
-            <w:proofErr w:type="spellEnd"/>
-            <w:r>
-              <w:t xml:space="preserve"> Webpack Environment dan </w:t>
-            </w:r>
-            <w:proofErr w:type="spellStart"/>
-            <w:r>
-              <w:t>implementasi</w:t>
-            </w:r>
-            <w:proofErr w:type="spellEnd"/>
-            <w:r>
-              <w:t xml:space="preserve"> PWA (Progressive Web Apps)</w:t>
+              <w:t>Kelas Terakhir (Menjadi Front-End Developer Expert) dengan Webpack Environment dan implementasi PWA (Progressive Web Apps)</w:t>
             </w:r>
           </w:p>
           <w:p>
@@ -3147,15 +1286,7 @@
               <w:ind w:left="1080"/>
             </w:pPr>
             <w:r>
-              <w:t xml:space="preserve">(Log </w:t>
-            </w:r>
-            <w:proofErr w:type="spellStart"/>
-            <w:r>
-              <w:t>harian</w:t>
-            </w:r>
-            <w:proofErr w:type="spellEnd"/>
-            <w:r>
-              <w:t xml:space="preserve"> 2 November 2022)</w:t>
+              <w:t>(Log harian 2 November 2022)</w:t>
             </w:r>
           </w:p>
           <w:p>
@@ -3164,15 +1295,7 @@
               <w:ind w:left="1080"/>
             </w:pPr>
             <w:r>
-              <w:t xml:space="preserve">(Link Log </w:t>
-            </w:r>
-            <w:proofErr w:type="gramStart"/>
-            <w:r>
-              <w:t>book :</w:t>
-            </w:r>
-            <w:proofErr w:type="gramEnd"/>
-            <w:r>
-              <w:t xml:space="preserve"> </w:t>
+              <w:t xml:space="preserve">(Link Log book : </w:t>
             </w:r>
             <w:hyperlink r:id="rId10" w:history="1">
               <w:r>
@@ -3195,91 +1318,9 @@
               </w:numPr>
               <w:spacing w:after="160" w:line="259" w:lineRule="auto"/>
             </w:pPr>
-            <w:proofErr w:type="spellStart"/>
-            <w:r>
-              <w:t>Produksi</w:t>
-            </w:r>
-            <w:proofErr w:type="spellEnd"/>
-            <w:r>
-              <w:t xml:space="preserve"> </w:t>
-            </w:r>
-            <w:proofErr w:type="spellStart"/>
-            <w:r>
-              <w:t>dimulai</w:t>
-            </w:r>
-            <w:proofErr w:type="spellEnd"/>
-            <w:r>
-              <w:t xml:space="preserve"> </w:t>
-            </w:r>
-            <w:proofErr w:type="spellStart"/>
-            <w:r>
-              <w:t>dengan</w:t>
-            </w:r>
-            <w:proofErr w:type="spellEnd"/>
-            <w:r>
-              <w:t xml:space="preserve"> </w:t>
-            </w:r>
-            <w:proofErr w:type="spellStart"/>
-            <w:r>
-              <w:t>menampilkan</w:t>
-            </w:r>
-            <w:proofErr w:type="spellEnd"/>
-            <w:r>
-              <w:t xml:space="preserve"> </w:t>
-            </w:r>
-            <w:proofErr w:type="spellStart"/>
-            <w:r>
-              <w:t>seluruh</w:t>
-            </w:r>
-            <w:proofErr w:type="spellEnd"/>
-            <w:r>
-              <w:t xml:space="preserve"> data </w:t>
-            </w:r>
-            <w:proofErr w:type="spellStart"/>
-            <w:r>
-              <w:t>restoran</w:t>
-            </w:r>
-            <w:proofErr w:type="spellEnd"/>
-            <w:r>
-              <w:t xml:space="preserve"> pada API </w:t>
-            </w:r>
-            <w:proofErr w:type="spellStart"/>
-            <w:r>
-              <w:t>katalog</w:t>
-            </w:r>
-            <w:proofErr w:type="spellEnd"/>
-            <w:r>
-              <w:t xml:space="preserve"> </w:t>
-            </w:r>
-            <w:proofErr w:type="spellStart"/>
-            <w:r>
-              <w:t>restoran</w:t>
-            </w:r>
-            <w:proofErr w:type="spellEnd"/>
-            <w:r>
-              <w:t xml:space="preserve"> yang </w:t>
-            </w:r>
-            <w:proofErr w:type="spellStart"/>
-            <w:r>
-              <w:t>disediakan</w:t>
-            </w:r>
-            <w:proofErr w:type="spellEnd"/>
-            <w:r>
-              <w:t xml:space="preserve"> </w:t>
-            </w:r>
-            <w:proofErr w:type="spellStart"/>
-            <w:r>
-              <w:t>modul</w:t>
-            </w:r>
-            <w:proofErr w:type="spellEnd"/>
-            <w:r>
-              <w:t xml:space="preserve"> platform </w:t>
-            </w:r>
-            <w:proofErr w:type="spellStart"/>
-            <w:r>
-              <w:t>Dicoding</w:t>
-            </w:r>
-            <w:proofErr w:type="spellEnd"/>
+            <w:r>
+              <w:t>Produksi dimulai dengan menampilkan seluruh data restoran pada API katalog restoran yang disediakan modul platform Dicoding</w:t>
+            </w:r>
           </w:p>
           <w:p>
             <w:pPr>
@@ -3291,79 +1332,7 @@
               <w:spacing w:after="160" w:line="259" w:lineRule="auto"/>
             </w:pPr>
             <w:r>
-              <w:t xml:space="preserve">Data </w:t>
-            </w:r>
-            <w:proofErr w:type="spellStart"/>
-            <w:r>
-              <w:t>restoran</w:t>
-            </w:r>
-            <w:proofErr w:type="spellEnd"/>
-            <w:r>
-              <w:t xml:space="preserve"> </w:t>
-            </w:r>
-            <w:proofErr w:type="spellStart"/>
-            <w:r>
-              <w:t>ditampilkan</w:t>
-            </w:r>
-            <w:proofErr w:type="spellEnd"/>
-            <w:r>
-              <w:t xml:space="preserve"> di </w:t>
-            </w:r>
-            <w:proofErr w:type="spellStart"/>
-            <w:r>
-              <w:t>halaman</w:t>
-            </w:r>
-            <w:proofErr w:type="spellEnd"/>
-            <w:r>
-              <w:t xml:space="preserve"> </w:t>
-            </w:r>
-            <w:proofErr w:type="spellStart"/>
-            <w:r>
-              <w:t>utama</w:t>
-            </w:r>
-            <w:proofErr w:type="spellEnd"/>
-            <w:r>
-              <w:t xml:space="preserve"> dan </w:t>
-            </w:r>
-            <w:proofErr w:type="spellStart"/>
-            <w:r>
-              <w:t>harus</w:t>
-            </w:r>
-            <w:proofErr w:type="spellEnd"/>
-            <w:r>
-              <w:t xml:space="preserve"> </w:t>
-            </w:r>
-            <w:proofErr w:type="spellStart"/>
-            <w:r>
-              <w:t>memuat</w:t>
-            </w:r>
-            <w:proofErr w:type="spellEnd"/>
-            <w:r>
-              <w:t xml:space="preserve"> </w:t>
-            </w:r>
-            <w:proofErr w:type="spellStart"/>
-            <w:r>
-              <w:t>seluruh</w:t>
-            </w:r>
-            <w:proofErr w:type="spellEnd"/>
-            <w:r>
-              <w:t xml:space="preserve"> data </w:t>
-            </w:r>
-            <w:proofErr w:type="spellStart"/>
-            <w:r>
-              <w:t>penting</w:t>
-            </w:r>
-            <w:proofErr w:type="spellEnd"/>
-            <w:r>
-              <w:t xml:space="preserve"> yang </w:t>
-            </w:r>
-            <w:proofErr w:type="spellStart"/>
-            <w:r>
-              <w:t>diberikan</w:t>
-            </w:r>
-            <w:proofErr w:type="spellEnd"/>
-            <w:r>
-              <w:t xml:space="preserve"> API.</w:t>
+              <w:t>Data restoran ditampilkan di halaman utama dan harus memuat seluruh data penting yang diberikan API.</w:t>
             </w:r>
           </w:p>
           <w:p>
@@ -3375,77 +1344,8 @@
               </w:numPr>
               <w:spacing w:after="160" w:line="259" w:lineRule="auto"/>
             </w:pPr>
-            <w:proofErr w:type="spellStart"/>
-            <w:r>
-              <w:t>Tampilan</w:t>
-            </w:r>
-            <w:proofErr w:type="spellEnd"/>
-            <w:r>
-              <w:t xml:space="preserve"> </w:t>
-            </w:r>
-            <w:proofErr w:type="spellStart"/>
-            <w:r>
-              <w:t>restoran</w:t>
-            </w:r>
-            <w:proofErr w:type="spellEnd"/>
-            <w:r>
-              <w:t xml:space="preserve"> </w:t>
-            </w:r>
-            <w:proofErr w:type="spellStart"/>
-            <w:r>
-              <w:t>harus</w:t>
-            </w:r>
-            <w:proofErr w:type="spellEnd"/>
-            <w:r>
-              <w:t xml:space="preserve"> </w:t>
-            </w:r>
-            <w:proofErr w:type="spellStart"/>
-            <w:r>
-              <w:t>responsif</w:t>
-            </w:r>
-            <w:proofErr w:type="spellEnd"/>
-            <w:r>
-              <w:t xml:space="preserve"> di </w:t>
-            </w:r>
-            <w:proofErr w:type="spellStart"/>
-            <w:r>
-              <w:t>seluruh</w:t>
-            </w:r>
-            <w:proofErr w:type="spellEnd"/>
-            <w:r>
-              <w:t xml:space="preserve"> </w:t>
-            </w:r>
-            <w:proofErr w:type="spellStart"/>
-            <w:r>
-              <w:t>ukuran</w:t>
-            </w:r>
-            <w:proofErr w:type="spellEnd"/>
-            <w:r>
-              <w:t xml:space="preserve"> </w:t>
-            </w:r>
-            <w:proofErr w:type="spellStart"/>
-            <w:r>
-              <w:t>layar</w:t>
-            </w:r>
-            <w:proofErr w:type="spellEnd"/>
-            <w:r>
-              <w:t xml:space="preserve"> </w:t>
-            </w:r>
-            <w:proofErr w:type="spellStart"/>
-            <w:r>
-              <w:t>perangkat</w:t>
-            </w:r>
-            <w:proofErr w:type="spellEnd"/>
-            <w:r>
-              <w:t xml:space="preserve"> </w:t>
-            </w:r>
-            <w:proofErr w:type="spellStart"/>
-            <w:r>
-              <w:t>apapun</w:t>
-            </w:r>
-            <w:proofErr w:type="spellEnd"/>
-            <w:r>
-              <w:t>.</w:t>
+            <w:r>
+              <w:t>Tampilan restoran harus responsif di seluruh ukuran layar perangkat apapun.</w:t>
             </w:r>
           </w:p>
           <w:p>
@@ -3458,31 +1358,7 @@
               <w:spacing w:after="160" w:line="259" w:lineRule="auto"/>
             </w:pPr>
             <w:r>
-              <w:t xml:space="preserve">Routing </w:t>
-            </w:r>
-            <w:proofErr w:type="spellStart"/>
-            <w:r>
-              <w:t>halaman</w:t>
-            </w:r>
-            <w:proofErr w:type="spellEnd"/>
-            <w:r>
-              <w:t xml:space="preserve"> </w:t>
-            </w:r>
-            <w:proofErr w:type="spellStart"/>
-            <w:r>
-              <w:t>dilakukan</w:t>
-            </w:r>
-            <w:proofErr w:type="spellEnd"/>
-            <w:r>
-              <w:t xml:space="preserve"> pada file routes.js (</w:t>
-            </w:r>
-            <w:proofErr w:type="spellStart"/>
-            <w:r>
-              <w:t>terdapat</w:t>
-            </w:r>
-            <w:proofErr w:type="spellEnd"/>
-            <w:r>
-              <w:t xml:space="preserve"> pada source code)</w:t>
+              <w:t>Routing halaman dilakukan pada file routes.js (terdapat pada source code)</w:t>
             </w:r>
           </w:p>
           <w:p>
@@ -3495,31 +1371,7 @@
               <w:spacing w:after="160" w:line="259" w:lineRule="auto"/>
             </w:pPr>
             <w:r>
-              <w:t xml:space="preserve">Routing </w:t>
-            </w:r>
-            <w:proofErr w:type="spellStart"/>
-            <w:r>
-              <w:t>dilakukan</w:t>
-            </w:r>
-            <w:proofErr w:type="spellEnd"/>
-            <w:r>
-              <w:t xml:space="preserve"> manual </w:t>
-            </w:r>
-            <w:proofErr w:type="spellStart"/>
-            <w:r>
-              <w:t>karena</w:t>
-            </w:r>
-            <w:proofErr w:type="spellEnd"/>
-            <w:r>
-              <w:t xml:space="preserve"> </w:t>
-            </w:r>
-            <w:proofErr w:type="spellStart"/>
-            <w:r>
-              <w:t>menggunakan</w:t>
-            </w:r>
-            <w:proofErr w:type="spellEnd"/>
-            <w:r>
-              <w:t xml:space="preserve"> environment Webpack.</w:t>
+              <w:t>Routing dilakukan manual karena menggunakan environment Webpack.</w:t>
             </w:r>
           </w:p>
           <w:p>
@@ -3531,61 +1383,8 @@
               </w:numPr>
               <w:spacing w:after="160" w:line="259" w:lineRule="auto"/>
             </w:pPr>
-            <w:proofErr w:type="spellStart"/>
-            <w:r>
-              <w:t>Membuat</w:t>
-            </w:r>
-            <w:proofErr w:type="spellEnd"/>
-            <w:r>
-              <w:t xml:space="preserve"> </w:t>
-            </w:r>
-            <w:proofErr w:type="spellStart"/>
-            <w:r>
-              <w:t>halaman</w:t>
-            </w:r>
-            <w:proofErr w:type="spellEnd"/>
-            <w:r>
-              <w:t xml:space="preserve"> </w:t>
-            </w:r>
-            <w:proofErr w:type="spellStart"/>
-            <w:r>
-              <w:t>baru</w:t>
-            </w:r>
-            <w:proofErr w:type="spellEnd"/>
-            <w:r>
-              <w:t xml:space="preserve"> </w:t>
-            </w:r>
-            <w:proofErr w:type="spellStart"/>
-            <w:r>
-              <w:t>untuk</w:t>
-            </w:r>
-            <w:proofErr w:type="spellEnd"/>
-            <w:r>
-              <w:t xml:space="preserve"> </w:t>
-            </w:r>
-            <w:proofErr w:type="spellStart"/>
-            <w:r>
-              <w:t>menampilkan</w:t>
-            </w:r>
-            <w:proofErr w:type="spellEnd"/>
-            <w:r>
-              <w:t xml:space="preserve"> data </w:t>
-            </w:r>
-            <w:proofErr w:type="spellStart"/>
-            <w:r>
-              <w:t>restoran</w:t>
-            </w:r>
-            <w:proofErr w:type="spellEnd"/>
-            <w:r>
-              <w:t xml:space="preserve"> yang </w:t>
-            </w:r>
-            <w:proofErr w:type="spellStart"/>
-            <w:r>
-              <w:t>difavoritkan</w:t>
-            </w:r>
-            <w:proofErr w:type="spellEnd"/>
-            <w:r>
-              <w:t>.</w:t>
+            <w:r>
+              <w:t>Membuat halaman baru untuk menampilkan data restoran yang difavoritkan.</w:t>
             </w:r>
           </w:p>
           <w:p>
@@ -3597,94 +1396,12 @@
               </w:numPr>
               <w:spacing w:after="160" w:line="259" w:lineRule="auto"/>
             </w:pPr>
-            <w:proofErr w:type="spellStart"/>
-            <w:r>
-              <w:t>Membuat</w:t>
-            </w:r>
-            <w:proofErr w:type="spellEnd"/>
-            <w:r>
-              <w:t xml:space="preserve"> </w:t>
-            </w:r>
-            <w:proofErr w:type="spellStart"/>
-            <w:r>
-              <w:t>halaman</w:t>
-            </w:r>
-            <w:proofErr w:type="spellEnd"/>
-            <w:r>
-              <w:t xml:space="preserve"> </w:t>
-            </w:r>
-            <w:proofErr w:type="spellStart"/>
-            <w:r>
-              <w:t>baru</w:t>
-            </w:r>
-            <w:proofErr w:type="spellEnd"/>
-            <w:r>
-              <w:t xml:space="preserve"> </w:t>
-            </w:r>
-            <w:proofErr w:type="spellStart"/>
-            <w:r>
-              <w:t>untuk</w:t>
-            </w:r>
-            <w:proofErr w:type="spellEnd"/>
-            <w:r>
-              <w:t xml:space="preserve"> </w:t>
-            </w:r>
-            <w:proofErr w:type="spellStart"/>
-            <w:r>
-              <w:t>menampilkan</w:t>
-            </w:r>
-            <w:proofErr w:type="spellEnd"/>
-            <w:r>
-              <w:t xml:space="preserve"> data detail </w:t>
-            </w:r>
-            <w:proofErr w:type="spellStart"/>
-            <w:r>
-              <w:t>dari</w:t>
-            </w:r>
-            <w:proofErr w:type="spellEnd"/>
-            <w:r>
-              <w:t xml:space="preserve"> </w:t>
-            </w:r>
-            <w:proofErr w:type="spellStart"/>
-            <w:r>
-              <w:t>sebuah</w:t>
-            </w:r>
-            <w:proofErr w:type="spellEnd"/>
-            <w:r>
-              <w:t xml:space="preserve"> </w:t>
-            </w:r>
-            <w:proofErr w:type="spellStart"/>
+            <w:r>
+              <w:t xml:space="preserve">Membuat halaman baru untuk menampilkan data detail dari sebuah </w:t>
+            </w:r>
             <w:r>
               <w:lastRenderedPageBreak/>
-              <w:t>restoran</w:t>
-            </w:r>
-            <w:proofErr w:type="spellEnd"/>
-            <w:r>
-              <w:t xml:space="preserve">, data </w:t>
-            </w:r>
-            <w:proofErr w:type="spellStart"/>
-            <w:r>
-              <w:t>bersumber</w:t>
-            </w:r>
-            <w:proofErr w:type="spellEnd"/>
-            <w:r>
-              <w:t xml:space="preserve"> </w:t>
-            </w:r>
-            <w:proofErr w:type="spellStart"/>
-            <w:r>
-              <w:t>dari</w:t>
-            </w:r>
-            <w:proofErr w:type="spellEnd"/>
-            <w:r>
-              <w:t xml:space="preserve"> API yang </w:t>
-            </w:r>
-            <w:proofErr w:type="spellStart"/>
-            <w:r>
-              <w:t>sama</w:t>
-            </w:r>
-            <w:proofErr w:type="spellEnd"/>
-            <w:r>
-              <w:t>.</w:t>
+              <w:t>restoran, data bersumber dari API yang sama.</w:t>
             </w:r>
           </w:p>
           <w:p>
@@ -3696,53 +1413,8 @@
               </w:numPr>
               <w:spacing w:after="160" w:line="259" w:lineRule="auto"/>
             </w:pPr>
-            <w:proofErr w:type="spellStart"/>
-            <w:r>
-              <w:t>Setiap</w:t>
-            </w:r>
-            <w:proofErr w:type="spellEnd"/>
-            <w:r>
-              <w:t xml:space="preserve"> </w:t>
-            </w:r>
-            <w:proofErr w:type="spellStart"/>
-            <w:r>
-              <w:t>komponen</w:t>
-            </w:r>
-            <w:proofErr w:type="spellEnd"/>
-            <w:r>
-              <w:t xml:space="preserve"> </w:t>
-            </w:r>
-            <w:proofErr w:type="spellStart"/>
-            <w:r>
-              <w:t>dibuat</w:t>
-            </w:r>
-            <w:proofErr w:type="spellEnd"/>
-            <w:r>
-              <w:t xml:space="preserve"> </w:t>
-            </w:r>
-            <w:proofErr w:type="spellStart"/>
-            <w:r>
-              <w:t>menggunakan</w:t>
-            </w:r>
-            <w:proofErr w:type="spellEnd"/>
-            <w:r>
-              <w:t xml:space="preserve"> template yang </w:t>
-            </w:r>
-            <w:proofErr w:type="spellStart"/>
-            <w:r>
-              <w:t>dibuat</w:t>
-            </w:r>
-            <w:proofErr w:type="spellEnd"/>
-            <w:r>
-              <w:t xml:space="preserve"> pada file template-creator.js (</w:t>
-            </w:r>
-            <w:proofErr w:type="spellStart"/>
-            <w:r>
-              <w:t>terdapat</w:t>
-            </w:r>
-            <w:proofErr w:type="spellEnd"/>
-            <w:r>
-              <w:t xml:space="preserve"> pada source code)</w:t>
+            <w:r>
+              <w:t>Setiap komponen dibuat menggunakan template yang dibuat pada file template-creator.js (terdapat pada source code)</w:t>
             </w:r>
           </w:p>
           <w:p>
@@ -3755,47 +1427,7 @@
               <w:spacing w:after="160" w:line="259" w:lineRule="auto"/>
             </w:pPr>
             <w:r>
-              <w:t xml:space="preserve">Setelah </w:t>
-            </w:r>
-            <w:proofErr w:type="spellStart"/>
-            <w:r>
-              <w:t>selesai</w:t>
-            </w:r>
-            <w:proofErr w:type="spellEnd"/>
-            <w:r>
-              <w:t xml:space="preserve"> proses </w:t>
-            </w:r>
-            <w:proofErr w:type="spellStart"/>
-            <w:r>
-              <w:t>desain</w:t>
-            </w:r>
-            <w:proofErr w:type="spellEnd"/>
-            <w:r>
-              <w:t xml:space="preserve"> dan </w:t>
-            </w:r>
-            <w:proofErr w:type="spellStart"/>
-            <w:r>
-              <w:t>implementasi</w:t>
-            </w:r>
-            <w:proofErr w:type="spellEnd"/>
-            <w:r>
-              <w:t xml:space="preserve"> API, </w:t>
-            </w:r>
-            <w:proofErr w:type="spellStart"/>
-            <w:r>
-              <w:t>dilakukan</w:t>
-            </w:r>
-            <w:proofErr w:type="spellEnd"/>
-            <w:r>
-              <w:t xml:space="preserve"> proses </w:t>
-            </w:r>
-            <w:proofErr w:type="spellStart"/>
-            <w:r>
-              <w:t>pemasangan</w:t>
-            </w:r>
-            <w:proofErr w:type="spellEnd"/>
-            <w:r>
-              <w:t xml:space="preserve"> Service Worker dan Cache Helper.</w:t>
+              <w:t>Setelah selesai proses desain dan implementasi API, dilakukan proses pemasangan Service Worker dan Cache Helper.</w:t>
             </w:r>
           </w:p>
           <w:p>
@@ -3808,47 +1440,7 @@
               <w:spacing w:after="160" w:line="259" w:lineRule="auto"/>
             </w:pPr>
             <w:r>
-              <w:t xml:space="preserve">Service Worker dan Cache Helper </w:t>
-            </w:r>
-            <w:proofErr w:type="spellStart"/>
-            <w:r>
-              <w:t>berguna</w:t>
-            </w:r>
-            <w:proofErr w:type="spellEnd"/>
-            <w:r>
-              <w:t xml:space="preserve"> </w:t>
-            </w:r>
-            <w:proofErr w:type="spellStart"/>
-            <w:r>
-              <w:t>untuk</w:t>
-            </w:r>
-            <w:proofErr w:type="spellEnd"/>
-            <w:r>
-              <w:t xml:space="preserve"> </w:t>
-            </w:r>
-            <w:proofErr w:type="spellStart"/>
-            <w:r>
-              <w:t>membuat</w:t>
-            </w:r>
-            <w:proofErr w:type="spellEnd"/>
-            <w:r>
-              <w:t xml:space="preserve"> </w:t>
-            </w:r>
-            <w:proofErr w:type="spellStart"/>
-            <w:r>
-              <w:t>aplikasi</w:t>
-            </w:r>
-            <w:proofErr w:type="spellEnd"/>
-            <w:r>
-              <w:t xml:space="preserve"> </w:t>
-            </w:r>
-            <w:proofErr w:type="spellStart"/>
-            <w:r>
-              <w:t>menjadi</w:t>
-            </w:r>
-            <w:proofErr w:type="spellEnd"/>
-            <w:r>
-              <w:t xml:space="preserve"> PWA (Progressive Web Apps)</w:t>
+              <w:t>Service Worker dan Cache Helper berguna untuk membuat aplikasi menjadi PWA (Progressive Web Apps)</w:t>
             </w:r>
           </w:p>
           <w:p>
@@ -3860,109 +1452,8 @@
               </w:numPr>
               <w:spacing w:after="160" w:line="259" w:lineRule="auto"/>
             </w:pPr>
-            <w:proofErr w:type="spellStart"/>
-            <w:r>
-              <w:t>Setelahnya</w:t>
-            </w:r>
-            <w:proofErr w:type="spellEnd"/>
-            <w:r>
-              <w:t xml:space="preserve"> </w:t>
-            </w:r>
-            <w:proofErr w:type="spellStart"/>
-            <w:r>
-              <w:t>aplikasi</w:t>
-            </w:r>
-            <w:proofErr w:type="spellEnd"/>
-            <w:r>
-              <w:t xml:space="preserve"> web </w:t>
-            </w:r>
-            <w:proofErr w:type="spellStart"/>
-            <w:r>
-              <w:t>ini</w:t>
-            </w:r>
-            <w:proofErr w:type="spellEnd"/>
-            <w:r>
-              <w:t xml:space="preserve"> </w:t>
-            </w:r>
-            <w:proofErr w:type="spellStart"/>
-            <w:r>
-              <w:t>dapat</w:t>
-            </w:r>
-            <w:proofErr w:type="spellEnd"/>
-            <w:r>
-              <w:t xml:space="preserve"> </w:t>
-            </w:r>
-            <w:proofErr w:type="spellStart"/>
-            <w:r>
-              <w:t>diinstal</w:t>
-            </w:r>
-            <w:proofErr w:type="spellEnd"/>
-            <w:r>
-              <w:t xml:space="preserve"> pada </w:t>
-            </w:r>
-            <w:proofErr w:type="spellStart"/>
-            <w:r>
-              <w:t>perangkat</w:t>
-            </w:r>
-            <w:proofErr w:type="spellEnd"/>
-            <w:r>
-              <w:t xml:space="preserve"> </w:t>
-            </w:r>
-            <w:proofErr w:type="spellStart"/>
-            <w:r>
-              <w:t>komputer</w:t>
-            </w:r>
-            <w:proofErr w:type="spellEnd"/>
-            <w:r>
-              <w:t xml:space="preserve"> dan smartphone </w:t>
-            </w:r>
-            <w:proofErr w:type="spellStart"/>
-            <w:r>
-              <w:t>sebagai</w:t>
-            </w:r>
-            <w:proofErr w:type="spellEnd"/>
-            <w:r>
-              <w:t xml:space="preserve"> </w:t>
-            </w:r>
-            <w:proofErr w:type="spellStart"/>
-            <w:r>
-              <w:t>aplikasi</w:t>
-            </w:r>
-            <w:proofErr w:type="spellEnd"/>
-            <w:r>
-              <w:t xml:space="preserve"> (</w:t>
-            </w:r>
-            <w:proofErr w:type="spellStart"/>
-            <w:r>
-              <w:t>tetap</w:t>
-            </w:r>
-            <w:proofErr w:type="spellEnd"/>
-            <w:r>
-              <w:t xml:space="preserve"> </w:t>
-            </w:r>
-            <w:proofErr w:type="spellStart"/>
-            <w:r>
-              <w:t>sebagai</w:t>
-            </w:r>
-            <w:proofErr w:type="spellEnd"/>
-            <w:r>
-              <w:t xml:space="preserve"> PWA, </w:t>
-            </w:r>
-            <w:proofErr w:type="spellStart"/>
-            <w:r>
-              <w:t>bukan</w:t>
-            </w:r>
-            <w:proofErr w:type="spellEnd"/>
-            <w:r>
-              <w:t xml:space="preserve"> </w:t>
-            </w:r>
-            <w:proofErr w:type="spellStart"/>
-            <w:r>
-              <w:t>aplikasi</w:t>
-            </w:r>
-            <w:proofErr w:type="spellEnd"/>
-            <w:r>
-              <w:t xml:space="preserve"> native).</w:t>
+            <w:r>
+              <w:t>Setelahnya aplikasi web ini dapat diinstal pada perangkat komputer dan smartphone sebagai aplikasi (tetap sebagai PWA, bukan aplikasi native).</w:t>
             </w:r>
           </w:p>
           <w:p>
@@ -3974,53 +1465,8 @@
               </w:numPr>
               <w:spacing w:after="160" w:line="259" w:lineRule="auto"/>
             </w:pPr>
-            <w:proofErr w:type="spellStart"/>
-            <w:r>
-              <w:t>Selanjutnya</w:t>
-            </w:r>
-            <w:proofErr w:type="spellEnd"/>
-            <w:r>
-              <w:t xml:space="preserve"> </w:t>
-            </w:r>
-            <w:proofErr w:type="spellStart"/>
-            <w:r>
-              <w:t>dipasangkan</w:t>
-            </w:r>
-            <w:proofErr w:type="spellEnd"/>
-            <w:r>
-              <w:t xml:space="preserve"> pula bundle optimizer, bundle analyzer, image compressor, image responsive yang </w:t>
-            </w:r>
-            <w:proofErr w:type="spellStart"/>
-            <w:r>
-              <w:t>kesemuanya</w:t>
-            </w:r>
-            <w:proofErr w:type="spellEnd"/>
-            <w:r>
-              <w:t xml:space="preserve"> </w:t>
-            </w:r>
-            <w:proofErr w:type="spellStart"/>
-            <w:r>
-              <w:t>merupakan</w:t>
-            </w:r>
-            <w:proofErr w:type="spellEnd"/>
-            <w:r>
-              <w:t xml:space="preserve"> </w:t>
-            </w:r>
-            <w:proofErr w:type="spellStart"/>
-            <w:r>
-              <w:t>npm</w:t>
-            </w:r>
-            <w:proofErr w:type="spellEnd"/>
-            <w:r>
-              <w:t xml:space="preserve"> modules pada file </w:t>
-            </w:r>
-            <w:proofErr w:type="spellStart"/>
-            <w:r>
-              <w:t>konfigurasi</w:t>
-            </w:r>
-            <w:proofErr w:type="spellEnd"/>
-            <w:r>
-              <w:t xml:space="preserve"> Webpack.</w:t>
+            <w:r>
+              <w:t>Selanjutnya dipasangkan pula bundle optimizer, bundle analyzer, image compressor, image responsive yang kesemuanya merupakan npm modules pada file konfigurasi Webpack.</w:t>
             </w:r>
           </w:p>
           <w:p>
@@ -4032,45 +1478,8 @@
               </w:numPr>
               <w:spacing w:after="160" w:line="259" w:lineRule="auto"/>
             </w:pPr>
-            <w:proofErr w:type="spellStart"/>
-            <w:r>
-              <w:t>Terakhir</w:t>
-            </w:r>
-            <w:proofErr w:type="spellEnd"/>
-            <w:r>
-              <w:t xml:space="preserve">, </w:t>
-            </w:r>
-            <w:proofErr w:type="spellStart"/>
-            <w:r>
-              <w:t>persiapan</w:t>
-            </w:r>
-            <w:proofErr w:type="spellEnd"/>
-            <w:r>
-              <w:t xml:space="preserve"> </w:t>
-            </w:r>
-            <w:proofErr w:type="spellStart"/>
-            <w:r>
-              <w:t>untuk</w:t>
-            </w:r>
-            <w:proofErr w:type="spellEnd"/>
-            <w:r>
-              <w:t xml:space="preserve"> </w:t>
-            </w:r>
-            <w:proofErr w:type="spellStart"/>
-            <w:r>
-              <w:t>melakukan</w:t>
-            </w:r>
-            <w:proofErr w:type="spellEnd"/>
-            <w:r>
-              <w:t xml:space="preserve"> testing </w:t>
-            </w:r>
-            <w:proofErr w:type="spellStart"/>
-            <w:r>
-              <w:t>fitur</w:t>
-            </w:r>
-            <w:proofErr w:type="spellEnd"/>
-            <w:r>
-              <w:t>.</w:t>
+            <w:r>
+              <w:t>Terakhir, persiapan untuk melakukan testing fitur.</w:t>
             </w:r>
           </w:p>
           <w:p>
@@ -4109,43 +1518,9 @@
               </w:numPr>
               <w:spacing w:after="160" w:line="259" w:lineRule="auto"/>
             </w:pPr>
-            <w:proofErr w:type="spellStart"/>
-            <w:r>
-              <w:t>Proyek</w:t>
-            </w:r>
-            <w:proofErr w:type="spellEnd"/>
-            <w:r>
-              <w:t xml:space="preserve"> </w:t>
-            </w:r>
-            <w:proofErr w:type="spellStart"/>
-            <w:r>
-              <w:t>Akhir</w:t>
-            </w:r>
-            <w:proofErr w:type="spellEnd"/>
-            <w:r>
-              <w:t xml:space="preserve"> (Capstone Project) </w:t>
-            </w:r>
-            <w:proofErr w:type="spellStart"/>
-            <w:r>
-              <w:t>dengan</w:t>
-            </w:r>
-            <w:proofErr w:type="spellEnd"/>
-            <w:r>
-              <w:t xml:space="preserve"> React dan Firebase API </w:t>
-            </w:r>
-            <w:proofErr w:type="spellStart"/>
-            <w:r>
-              <w:t>serta</w:t>
-            </w:r>
-            <w:proofErr w:type="spellEnd"/>
-            <w:r>
-              <w:t xml:space="preserve"> </w:t>
-            </w:r>
-            <w:proofErr w:type="spellStart"/>
-            <w:r>
-              <w:t>MockAPI</w:t>
-            </w:r>
-            <w:proofErr w:type="spellEnd"/>
+            <w:r>
+              <w:t>Proyek Akhir (Capstone Project) dengan React dan Firebase API serta MockAPI</w:t>
+            </w:r>
           </w:p>
           <w:p>
             <w:pPr>
@@ -4153,29 +1528,7 @@
               <w:ind w:left="1080"/>
             </w:pPr>
             <w:r>
-              <w:t xml:space="preserve">(Log </w:t>
-            </w:r>
-            <w:proofErr w:type="spellStart"/>
-            <w:r>
-              <w:t>harian</w:t>
-            </w:r>
-            <w:proofErr w:type="spellEnd"/>
-            <w:r>
-              <w:t xml:space="preserve"> </w:t>
-            </w:r>
-            <w:r>
-              <w:t>9</w:t>
-            </w:r>
-            <w:r>
-              <w:t xml:space="preserve"> </w:t>
-            </w:r>
-            <w:proofErr w:type="spellStart"/>
-            <w:r>
-              <w:t>Desember</w:t>
-            </w:r>
-            <w:proofErr w:type="spellEnd"/>
-            <w:r>
-              <w:t xml:space="preserve"> 2022)</w:t>
+              <w:t>(Log harian 9 Desember 2022)</w:t>
             </w:r>
           </w:p>
           <w:p>
@@ -4184,13 +1537,8 @@
               <w:ind w:left="1080"/>
             </w:pPr>
             <w:r>
-              <w:t xml:space="preserve">(Link Log </w:t>
-            </w:r>
-            <w:proofErr w:type="gramStart"/>
-            <w:r>
-              <w:t>book :</w:t>
-            </w:r>
-            <w:proofErr w:type="gramEnd"/>
+              <w:t>(Link Log book :</w:t>
+            </w:r>
             <w:r>
               <w:t xml:space="preserve"> </w:t>
             </w:r>
@@ -4217,37 +1565,8 @@
                 <w:numId w:val="12"/>
               </w:numPr>
             </w:pPr>
-            <w:proofErr w:type="spellStart"/>
-            <w:r>
-              <w:t>Melakukan</w:t>
-            </w:r>
-            <w:proofErr w:type="spellEnd"/>
-            <w:r>
-              <w:t xml:space="preserve"> build </w:t>
-            </w:r>
-            <w:proofErr w:type="spellStart"/>
-            <w:r>
-              <w:t>aplikasi</w:t>
-            </w:r>
-            <w:proofErr w:type="spellEnd"/>
-            <w:r>
-              <w:t xml:space="preserve"> final dan deployment pada </w:t>
-            </w:r>
-            <w:proofErr w:type="spellStart"/>
-            <w:r>
-              <w:t>layanan</w:t>
-            </w:r>
-            <w:proofErr w:type="spellEnd"/>
-            <w:r>
-              <w:t xml:space="preserve"> web hosting </w:t>
-            </w:r>
-            <w:proofErr w:type="spellStart"/>
-            <w:r>
-              <w:t>Vercel</w:t>
-            </w:r>
-            <w:proofErr w:type="spellEnd"/>
-            <w:r>
-              <w:t>.</w:t>
+            <w:r>
+              <w:t>Melakukan build aplikasi final dan deployment pada layanan web hosting Vercel.</w:t>
             </w:r>
           </w:p>
           <w:p>
@@ -4258,21 +1577,8 @@
                 <w:numId w:val="12"/>
               </w:numPr>
             </w:pPr>
-            <w:proofErr w:type="spellStart"/>
-            <w:r>
-              <w:t>Aplikasi</w:t>
-            </w:r>
-            <w:proofErr w:type="spellEnd"/>
-            <w:r>
-              <w:t xml:space="preserve"> di deploy </w:t>
-            </w:r>
-            <w:proofErr w:type="gramStart"/>
-            <w:r>
-              <w:t>di :</w:t>
-            </w:r>
-            <w:proofErr w:type="gramEnd"/>
-            <w:r>
-              <w:t xml:space="preserve"> </w:t>
+            <w:r>
+              <w:t xml:space="preserve">Aplikasi di deploy di : </w:t>
             </w:r>
             <w:hyperlink r:id="rId12" w:history="1">
               <w:r>
@@ -4297,21 +1603,8 @@
                 <w:numId w:val="12"/>
               </w:numPr>
             </w:pPr>
-            <w:proofErr w:type="spellStart"/>
-            <w:r>
-              <w:t>Repositori</w:t>
-            </w:r>
-            <w:proofErr w:type="spellEnd"/>
-            <w:r>
-              <w:t xml:space="preserve"> </w:t>
-            </w:r>
-            <w:proofErr w:type="gramStart"/>
-            <w:r>
-              <w:t>GitHub :</w:t>
-            </w:r>
-            <w:proofErr w:type="gramEnd"/>
-            <w:r>
-              <w:t xml:space="preserve"> </w:t>
+            <w:r>
+              <w:t xml:space="preserve">Repositori GitHub : </w:t>
             </w:r>
             <w:hyperlink r:id="rId13" w:history="1">
               <w:r>
@@ -4343,39 +1636,7 @@
               <w:spacing w:after="160" w:line="259" w:lineRule="auto"/>
             </w:pPr>
             <w:r>
-              <w:t xml:space="preserve">Kelas </w:t>
-            </w:r>
-            <w:proofErr w:type="spellStart"/>
-            <w:r>
-              <w:t>Terakhir</w:t>
-            </w:r>
-            <w:proofErr w:type="spellEnd"/>
-            <w:r>
-              <w:t xml:space="preserve"> (</w:t>
-            </w:r>
-            <w:proofErr w:type="spellStart"/>
-            <w:r>
-              <w:t>Menjadi</w:t>
-            </w:r>
-            <w:proofErr w:type="spellEnd"/>
-            <w:r>
-              <w:t xml:space="preserve"> Front-End Developer Expert) </w:t>
-            </w:r>
-            <w:proofErr w:type="spellStart"/>
-            <w:r>
-              <w:t>dengan</w:t>
-            </w:r>
-            <w:proofErr w:type="spellEnd"/>
-            <w:r>
-              <w:t xml:space="preserve"> Webpack Environment dan </w:t>
-            </w:r>
-            <w:proofErr w:type="spellStart"/>
-            <w:r>
-              <w:t>implementasi</w:t>
-            </w:r>
-            <w:proofErr w:type="spellEnd"/>
-            <w:r>
-              <w:t xml:space="preserve"> PWA (Progressive Web Apps)</w:t>
+              <w:t>Kelas Terakhir (Menjadi Front-End Developer Expert) dengan Webpack Environment dan implementasi PWA (Progressive Web Apps)</w:t>
             </w:r>
           </w:p>
           <w:p>
@@ -4384,29 +1645,13 @@
               <w:ind w:left="1080"/>
             </w:pPr>
             <w:r>
-              <w:t xml:space="preserve">(Log </w:t>
-            </w:r>
-            <w:proofErr w:type="spellStart"/>
-            <w:r>
-              <w:t>harian</w:t>
-            </w:r>
-            <w:proofErr w:type="spellEnd"/>
-            <w:r>
-              <w:t xml:space="preserve"> </w:t>
+              <w:t xml:space="preserve">(Log harian </w:t>
             </w:r>
             <w:r>
               <w:t>23</w:t>
             </w:r>
             <w:r>
-              <w:t xml:space="preserve"> </w:t>
-            </w:r>
-            <w:proofErr w:type="spellStart"/>
-            <w:r>
-              <w:t>Desember</w:t>
-            </w:r>
-            <w:proofErr w:type="spellEnd"/>
-            <w:r>
-              <w:t xml:space="preserve"> 2022)</w:t>
+              <w:t xml:space="preserve"> Desember 2022)</w:t>
             </w:r>
           </w:p>
           <w:p>
@@ -4415,15 +1660,7 @@
               <w:ind w:left="1080"/>
             </w:pPr>
             <w:r>
-              <w:t xml:space="preserve">(Link Log </w:t>
-            </w:r>
-            <w:proofErr w:type="gramStart"/>
-            <w:r>
-              <w:t>book :</w:t>
-            </w:r>
-            <w:proofErr w:type="gramEnd"/>
-            <w:r>
-              <w:t xml:space="preserve"> </w:t>
+              <w:t xml:space="preserve">(Link Log book : </w:t>
             </w:r>
             <w:hyperlink r:id="rId14" w:history="1">
               <w:r>
@@ -4449,37 +1686,8 @@
               </w:numPr>
               <w:spacing w:after="160" w:line="259" w:lineRule="auto"/>
             </w:pPr>
-            <w:proofErr w:type="spellStart"/>
-            <w:r>
-              <w:t>Melakukan</w:t>
-            </w:r>
-            <w:proofErr w:type="spellEnd"/>
-            <w:r>
-              <w:t xml:space="preserve"> build </w:t>
-            </w:r>
-            <w:proofErr w:type="spellStart"/>
-            <w:r>
-              <w:t>aplikasi</w:t>
-            </w:r>
-            <w:proofErr w:type="spellEnd"/>
-            <w:r>
-              <w:t xml:space="preserve"> final dan deployment pada </w:t>
-            </w:r>
-            <w:proofErr w:type="spellStart"/>
-            <w:r>
-              <w:t>layanan</w:t>
-            </w:r>
-            <w:proofErr w:type="spellEnd"/>
-            <w:r>
-              <w:t xml:space="preserve"> web hosting </w:t>
-            </w:r>
-            <w:proofErr w:type="spellStart"/>
-            <w:r>
-              <w:t>Netlify</w:t>
-            </w:r>
-            <w:proofErr w:type="spellEnd"/>
-            <w:r>
-              <w:t>.</w:t>
+            <w:r>
+              <w:t>Melakukan build aplikasi final dan deployment pada layanan web hosting Netlify.</w:t>
             </w:r>
           </w:p>
           <w:p>
@@ -4491,21 +1699,8 @@
               </w:numPr>
               <w:spacing w:after="160" w:line="259" w:lineRule="auto"/>
             </w:pPr>
-            <w:proofErr w:type="spellStart"/>
-            <w:r>
-              <w:t>Aplikasi</w:t>
-            </w:r>
-            <w:proofErr w:type="spellEnd"/>
-            <w:r>
-              <w:t xml:space="preserve"> di deploy </w:t>
-            </w:r>
-            <w:proofErr w:type="gramStart"/>
-            <w:r>
-              <w:t>di :</w:t>
-            </w:r>
-            <w:proofErr w:type="gramEnd"/>
-            <w:r>
-              <w:t xml:space="preserve"> </w:t>
+            <w:r>
+              <w:t xml:space="preserve">Aplikasi di deploy di : </w:t>
             </w:r>
             <w:hyperlink r:id="rId15" w:history="1">
               <w:r>
@@ -4516,15 +1711,7 @@
               </w:r>
             </w:hyperlink>
             <w:r>
-              <w:t xml:space="preserve"> (</w:t>
-            </w:r>
-            <w:proofErr w:type="spellStart"/>
-            <w:r>
-              <w:t>MakanCuy</w:t>
-            </w:r>
-            <w:proofErr w:type="spellEnd"/>
-            <w:r>
-              <w:t xml:space="preserve"> App)</w:t>
+              <w:t xml:space="preserve"> (MakanCuy App)</w:t>
             </w:r>
           </w:p>
           <w:p>
@@ -4536,13 +1723,8 @@
               </w:numPr>
               <w:spacing w:after="160" w:line="259" w:lineRule="auto"/>
             </w:pPr>
-            <w:proofErr w:type="spellStart"/>
-            <w:r>
-              <w:t>Repositori</w:t>
-            </w:r>
-            <w:proofErr w:type="spellEnd"/>
-            <w:r>
-              <w:t xml:space="preserve"> GitHub : </w:t>
+            <w:r>
+              <w:t xml:space="preserve">Repositori GitHub : </w:t>
             </w:r>
             <w:hyperlink r:id="rId16" w:history="1">
               <w:r>
@@ -4645,56 +1827,24 @@
             <w:tcW w:w="2010" w:type="dxa"/>
           </w:tcPr>
           <w:p>
-            <w:proofErr w:type="spellStart"/>
-            <w:r>
-              <w:t>Mahasiswa</w:t>
-            </w:r>
-            <w:proofErr w:type="spellEnd"/>
-            <w:r>
-              <w:t xml:space="preserve"> </w:t>
-            </w:r>
-            <w:proofErr w:type="spellStart"/>
-            <w:r>
-              <w:t>mampu</w:t>
-            </w:r>
-            <w:proofErr w:type="spellEnd"/>
-          </w:p>
-          <w:p>
-            <w:proofErr w:type="spellStart"/>
-            <w:r>
-              <w:t>menjelaskan</w:t>
-            </w:r>
-            <w:proofErr w:type="spellEnd"/>
-            <w:r>
-              <w:t xml:space="preserve"> </w:t>
-            </w:r>
-            <w:proofErr w:type="spellStart"/>
-            <w:r>
-              <w:t>teknik</w:t>
-            </w:r>
-            <w:proofErr w:type="spellEnd"/>
-          </w:p>
-          <w:p>
-            <w:proofErr w:type="spellStart"/>
-            <w:r>
-              <w:t>pengujian</w:t>
-            </w:r>
-            <w:proofErr w:type="spellEnd"/>
-            <w:r>
-              <w:t xml:space="preserve"> </w:t>
-            </w:r>
-            <w:proofErr w:type="spellStart"/>
-            <w:r>
-              <w:t>perangkat</w:t>
-            </w:r>
-            <w:proofErr w:type="spellEnd"/>
-          </w:p>
-          <w:p>
-            <w:proofErr w:type="spellStart"/>
+            <w:r>
+              <w:t>Mahasiswa mampu</w:t>
+            </w:r>
+          </w:p>
+          <w:p>
+            <w:r>
+              <w:t>menjelaskan teknik</w:t>
+            </w:r>
+          </w:p>
+          <w:p>
+            <w:r>
+              <w:t>pengujian perangkat</w:t>
+            </w:r>
+          </w:p>
+          <w:p>
             <w:r>
               <w:t>lunak</w:t>
             </w:r>
-            <w:proofErr w:type="spellEnd"/>
           </w:p>
         </w:tc>
         <w:tc>
@@ -4731,43 +1881,9 @@
               </w:numPr>
               <w:spacing w:after="160" w:line="259" w:lineRule="auto"/>
             </w:pPr>
-            <w:proofErr w:type="spellStart"/>
-            <w:r>
-              <w:t>Proyek</w:t>
-            </w:r>
-            <w:proofErr w:type="spellEnd"/>
-            <w:r>
-              <w:t xml:space="preserve"> </w:t>
-            </w:r>
-            <w:proofErr w:type="spellStart"/>
-            <w:r>
-              <w:t>Akhir</w:t>
-            </w:r>
-            <w:proofErr w:type="spellEnd"/>
-            <w:r>
-              <w:t xml:space="preserve"> (Capstone Project) </w:t>
-            </w:r>
-            <w:proofErr w:type="spellStart"/>
-            <w:r>
-              <w:t>dengan</w:t>
-            </w:r>
-            <w:proofErr w:type="spellEnd"/>
-            <w:r>
-              <w:t xml:space="preserve"> React dan Firebase API </w:t>
-            </w:r>
-            <w:proofErr w:type="spellStart"/>
-            <w:r>
-              <w:t>serta</w:t>
-            </w:r>
-            <w:proofErr w:type="spellEnd"/>
-            <w:r>
-              <w:t xml:space="preserve"> </w:t>
-            </w:r>
-            <w:proofErr w:type="spellStart"/>
-            <w:r>
-              <w:t>MockAPI</w:t>
-            </w:r>
-            <w:proofErr w:type="spellEnd"/>
+            <w:r>
+              <w:t>Proyek Akhir (Capstone Project) dengan React dan Firebase API serta MockAPI</w:t>
+            </w:r>
           </w:p>
           <w:p>
             <w:pPr>
@@ -4775,15 +1891,7 @@
               <w:ind w:left="1080"/>
             </w:pPr>
             <w:r>
-              <w:t xml:space="preserve">(Log </w:t>
-            </w:r>
-            <w:proofErr w:type="spellStart"/>
-            <w:r>
-              <w:t>harian</w:t>
-            </w:r>
-            <w:proofErr w:type="spellEnd"/>
-            <w:r>
-              <w:t xml:space="preserve"> 1 November 2022)</w:t>
+              <w:t>(Log harian 1 November 2022)</w:t>
             </w:r>
           </w:p>
           <w:p>
@@ -4792,13 +1900,8 @@
               <w:ind w:left="1080"/>
             </w:pPr>
             <w:r>
-              <w:t xml:space="preserve">(Link Log </w:t>
-            </w:r>
-            <w:proofErr w:type="gramStart"/>
-            <w:r>
-              <w:t>book :</w:t>
-            </w:r>
-            <w:proofErr w:type="gramEnd"/>
+              <w:t>(Link Log book :</w:t>
+            </w:r>
             <w:r>
               <w:t xml:space="preserve"> </w:t>
             </w:r>
@@ -4823,61 +1926,8 @@
               </w:numPr>
               <w:spacing w:after="160" w:line="259" w:lineRule="auto"/>
             </w:pPr>
-            <w:proofErr w:type="spellStart"/>
-            <w:r>
-              <w:t>Melakukan</w:t>
-            </w:r>
-            <w:proofErr w:type="spellEnd"/>
-            <w:r>
-              <w:t xml:space="preserve"> code review </w:t>
-            </w:r>
-            <w:proofErr w:type="spellStart"/>
-            <w:r>
-              <w:t>mandiri</w:t>
-            </w:r>
-            <w:proofErr w:type="spellEnd"/>
-            <w:r>
-              <w:t xml:space="preserve"> </w:t>
-            </w:r>
-            <w:proofErr w:type="spellStart"/>
-            <w:r>
-              <w:t>bersama</w:t>
-            </w:r>
-            <w:proofErr w:type="spellEnd"/>
-            <w:r>
-              <w:t xml:space="preserve"> </w:t>
-            </w:r>
-            <w:proofErr w:type="spellStart"/>
-            <w:r>
-              <w:t>dengan</w:t>
-            </w:r>
-            <w:proofErr w:type="spellEnd"/>
-            <w:r>
-              <w:t xml:space="preserve"> </w:t>
-            </w:r>
-            <w:proofErr w:type="spellStart"/>
-            <w:r>
-              <w:t>teman</w:t>
-            </w:r>
-            <w:proofErr w:type="spellEnd"/>
-            <w:r>
-              <w:t xml:space="preserve"> </w:t>
-            </w:r>
-            <w:proofErr w:type="spellStart"/>
-            <w:r>
-              <w:t>satu</w:t>
-            </w:r>
-            <w:proofErr w:type="spellEnd"/>
-            <w:r>
-              <w:t xml:space="preserve"> </w:t>
-            </w:r>
-            <w:proofErr w:type="spellStart"/>
-            <w:r>
-              <w:t>kelompok</w:t>
-            </w:r>
-            <w:proofErr w:type="spellEnd"/>
-            <w:r>
-              <w:t xml:space="preserve"> Capstone Project</w:t>
+            <w:r>
+              <w:t>Melakukan code review mandiri bersama dengan teman satu kelompok Capstone Project</w:t>
             </w:r>
           </w:p>
           <w:p>
@@ -4889,45 +1939,8 @@
               </w:numPr>
               <w:spacing w:after="160" w:line="259" w:lineRule="auto"/>
             </w:pPr>
-            <w:proofErr w:type="spellStart"/>
-            <w:r>
-              <w:t>Melakukan</w:t>
-            </w:r>
-            <w:proofErr w:type="spellEnd"/>
-            <w:r>
-              <w:t xml:space="preserve"> </w:t>
-            </w:r>
-            <w:proofErr w:type="spellStart"/>
-            <w:r>
-              <w:t>perbaikan</w:t>
-            </w:r>
-            <w:proofErr w:type="spellEnd"/>
-            <w:r>
-              <w:t xml:space="preserve"> </w:t>
-            </w:r>
-            <w:proofErr w:type="spellStart"/>
-            <w:r>
-              <w:t>kode</w:t>
-            </w:r>
-            <w:proofErr w:type="spellEnd"/>
-            <w:r>
-              <w:t xml:space="preserve"> dan juga proses </w:t>
-            </w:r>
-            <w:proofErr w:type="spellStart"/>
-            <w:r>
-              <w:t>pembuatan</w:t>
-            </w:r>
-            <w:proofErr w:type="spellEnd"/>
-            <w:r>
-              <w:t xml:space="preserve"> </w:t>
-            </w:r>
-            <w:proofErr w:type="spellStart"/>
-            <w:r>
-              <w:t>responsifitas</w:t>
-            </w:r>
-            <w:proofErr w:type="spellEnd"/>
-            <w:r>
-              <w:t xml:space="preserve"> website.</w:t>
+            <w:r>
+              <w:t>Melakukan perbaikan kode dan juga proses pembuatan responsifitas website.</w:t>
             </w:r>
           </w:p>
           <w:p>
@@ -4939,29 +1952,8 @@
               </w:numPr>
               <w:spacing w:after="160" w:line="259" w:lineRule="auto"/>
             </w:pPr>
-            <w:proofErr w:type="spellStart"/>
-            <w:r>
-              <w:t>Melakukan</w:t>
-            </w:r>
-            <w:proofErr w:type="spellEnd"/>
-            <w:r>
-              <w:t xml:space="preserve"> </w:t>
-            </w:r>
-            <w:proofErr w:type="spellStart"/>
-            <w:r>
-              <w:t>finalisasi</w:t>
-            </w:r>
-            <w:proofErr w:type="spellEnd"/>
-            <w:r>
-              <w:t xml:space="preserve"> dan </w:t>
-            </w:r>
-            <w:proofErr w:type="spellStart"/>
-            <w:r>
-              <w:t>persiapan</w:t>
-            </w:r>
-            <w:proofErr w:type="spellEnd"/>
-            <w:r>
-              <w:t xml:space="preserve"> build dan deploy.</w:t>
+            <w:r>
+              <w:t>Melakukan finalisasi dan persiapan build dan deploy.</w:t>
             </w:r>
           </w:p>
           <w:p>
@@ -4980,39 +1972,7 @@
               <w:spacing w:after="160" w:line="259" w:lineRule="auto"/>
             </w:pPr>
             <w:r>
-              <w:t xml:space="preserve">Kelas </w:t>
-            </w:r>
-            <w:proofErr w:type="spellStart"/>
-            <w:r>
-              <w:t>Terakhir</w:t>
-            </w:r>
-            <w:proofErr w:type="spellEnd"/>
-            <w:r>
-              <w:t xml:space="preserve"> (</w:t>
-            </w:r>
-            <w:proofErr w:type="spellStart"/>
-            <w:r>
-              <w:t>Menjadi</w:t>
-            </w:r>
-            <w:proofErr w:type="spellEnd"/>
-            <w:r>
-              <w:t xml:space="preserve"> Front-End Developer Expert) </w:t>
-            </w:r>
-            <w:proofErr w:type="spellStart"/>
-            <w:r>
-              <w:t>dengan</w:t>
-            </w:r>
-            <w:proofErr w:type="spellEnd"/>
-            <w:r>
-              <w:t xml:space="preserve"> Webpack Environment dan </w:t>
-            </w:r>
-            <w:proofErr w:type="spellStart"/>
-            <w:r>
-              <w:t>implementasi</w:t>
-            </w:r>
-            <w:proofErr w:type="spellEnd"/>
-            <w:r>
-              <w:t xml:space="preserve"> PWA (Progressive Web Apps)</w:t>
+              <w:t>Kelas Terakhir (Menjadi Front-End Developer Expert) dengan Webpack Environment dan implementasi PWA (Progressive Web Apps)</w:t>
             </w:r>
           </w:p>
           <w:p>
@@ -5021,15 +1981,7 @@
               <w:ind w:left="1080"/>
             </w:pPr>
             <w:r>
-              <w:t xml:space="preserve">(Log </w:t>
-            </w:r>
-            <w:proofErr w:type="spellStart"/>
-            <w:r>
-              <w:t>harian</w:t>
-            </w:r>
-            <w:proofErr w:type="spellEnd"/>
-            <w:r>
-              <w:t xml:space="preserve"> 2 November 2022)</w:t>
+              <w:t>(Log harian 2 November 2022)</w:t>
             </w:r>
           </w:p>
           <w:p>
@@ -5038,15 +1990,7 @@
               <w:ind w:left="1080"/>
             </w:pPr>
             <w:r>
-              <w:t xml:space="preserve">(Link Log </w:t>
-            </w:r>
-            <w:proofErr w:type="gramStart"/>
-            <w:r>
-              <w:t>book :</w:t>
-            </w:r>
-            <w:proofErr w:type="gramEnd"/>
-            <w:r>
-              <w:t xml:space="preserve">  </w:t>
+              <w:t xml:space="preserve">(Link Log book :  </w:t>
             </w:r>
             <w:hyperlink r:id="rId18" w:history="1">
               <w:r>
@@ -5074,111 +2018,7 @@
             </w:pPr>
             <w:r>
               <w:lastRenderedPageBreak/>
-              <w:t xml:space="preserve">Testing </w:t>
-            </w:r>
-            <w:proofErr w:type="spellStart"/>
-            <w:r>
-              <w:t>dilakukan</w:t>
-            </w:r>
-            <w:proofErr w:type="spellEnd"/>
-            <w:r>
-              <w:t xml:space="preserve"> </w:t>
-            </w:r>
-            <w:proofErr w:type="spellStart"/>
-            <w:r>
-              <w:t>dengan</w:t>
-            </w:r>
-            <w:proofErr w:type="spellEnd"/>
-            <w:r>
-              <w:t xml:space="preserve"> 2 </w:t>
-            </w:r>
-            <w:proofErr w:type="spellStart"/>
-            <w:r>
-              <w:t>teknik</w:t>
-            </w:r>
-            <w:proofErr w:type="spellEnd"/>
-            <w:r>
-              <w:t xml:space="preserve"> </w:t>
-            </w:r>
-            <w:proofErr w:type="spellStart"/>
-            <w:r>
-              <w:t>yaitu</w:t>
-            </w:r>
-            <w:proofErr w:type="spellEnd"/>
-            <w:r>
-              <w:t xml:space="preserve"> Integration Test </w:t>
-            </w:r>
-            <w:proofErr w:type="spellStart"/>
-            <w:r>
-              <w:t>menggunakan</w:t>
-            </w:r>
-            <w:proofErr w:type="spellEnd"/>
-            <w:r>
-              <w:t xml:space="preserve"> </w:t>
-            </w:r>
-            <w:proofErr w:type="spellStart"/>
-            <w:r>
-              <w:t>npm</w:t>
-            </w:r>
-            <w:proofErr w:type="spellEnd"/>
-            <w:r>
-              <w:t xml:space="preserve"> modules </w:t>
-            </w:r>
-            <w:proofErr w:type="spellStart"/>
-            <w:r>
-              <w:t>bernama</w:t>
-            </w:r>
-            <w:proofErr w:type="spellEnd"/>
-            <w:r>
-              <w:t xml:space="preserve"> Karma dan </w:t>
-            </w:r>
-            <w:proofErr w:type="spellStart"/>
-            <w:r>
-              <w:t>menggunakan</w:t>
-            </w:r>
-            <w:proofErr w:type="spellEnd"/>
-            <w:r>
-              <w:t xml:space="preserve"> e2e (end to end) testing </w:t>
-            </w:r>
-            <w:proofErr w:type="spellStart"/>
-            <w:r>
-              <w:t>menggunakan</w:t>
-            </w:r>
-            <w:proofErr w:type="spellEnd"/>
-            <w:r>
-              <w:t xml:space="preserve"> </w:t>
-            </w:r>
-            <w:proofErr w:type="spellStart"/>
-            <w:r>
-              <w:t>npm</w:t>
-            </w:r>
-            <w:proofErr w:type="spellEnd"/>
-            <w:r>
-              <w:t xml:space="preserve"> modules </w:t>
-            </w:r>
-            <w:proofErr w:type="spellStart"/>
-            <w:r>
-              <w:t>bernama</w:t>
-            </w:r>
-            <w:proofErr w:type="spellEnd"/>
-            <w:r>
-              <w:t xml:space="preserve"> </w:t>
-            </w:r>
-            <w:proofErr w:type="spellStart"/>
-            <w:r>
-              <w:t>Codecept</w:t>
-            </w:r>
-            <w:proofErr w:type="spellEnd"/>
-            <w:r>
-              <w:t xml:space="preserve"> yang </w:t>
-            </w:r>
-            <w:proofErr w:type="spellStart"/>
-            <w:r>
-              <w:t>menggunakan</w:t>
-            </w:r>
-            <w:proofErr w:type="spellEnd"/>
-            <w:r>
-              <w:t xml:space="preserve"> mode Puppeteer.</w:t>
+              <w:t>Testing dilakukan dengan 2 teknik yaitu Integration Test menggunakan npm modules bernama Karma dan menggunakan e2e (end to end) testing menggunakan npm modules bernama Codecept yang menggunakan mode Puppeteer.</w:t>
             </w:r>
           </w:p>
           <w:p>
@@ -5191,111 +2031,7 @@
               <w:spacing w:after="160" w:line="259" w:lineRule="auto"/>
             </w:pPr>
             <w:r>
-              <w:t xml:space="preserve">Integration test </w:t>
-            </w:r>
-            <w:proofErr w:type="spellStart"/>
-            <w:r>
-              <w:t>melakukan</w:t>
-            </w:r>
-            <w:proofErr w:type="spellEnd"/>
-            <w:r>
-              <w:t xml:space="preserve"> </w:t>
-            </w:r>
-            <w:proofErr w:type="spellStart"/>
-            <w:r>
-              <w:t>tes</w:t>
-            </w:r>
-            <w:proofErr w:type="spellEnd"/>
-            <w:r>
-              <w:t xml:space="preserve"> </w:t>
-            </w:r>
-            <w:proofErr w:type="spellStart"/>
-            <w:r>
-              <w:t>untuk</w:t>
-            </w:r>
-            <w:proofErr w:type="spellEnd"/>
-            <w:r>
-              <w:t xml:space="preserve"> </w:t>
-            </w:r>
-            <w:proofErr w:type="spellStart"/>
-            <w:r>
-              <w:t>melakukan</w:t>
-            </w:r>
-            <w:proofErr w:type="spellEnd"/>
-            <w:r>
-              <w:t xml:space="preserve"> like dan unlike </w:t>
-            </w:r>
-            <w:proofErr w:type="spellStart"/>
-            <w:r>
-              <w:t>sebuah</w:t>
-            </w:r>
-            <w:proofErr w:type="spellEnd"/>
-            <w:r>
-              <w:t xml:space="preserve"> </w:t>
-            </w:r>
-            <w:proofErr w:type="spellStart"/>
-            <w:r>
-              <w:t>restoran</w:t>
-            </w:r>
-            <w:proofErr w:type="spellEnd"/>
-            <w:r>
-              <w:t xml:space="preserve"> </w:t>
-            </w:r>
-            <w:proofErr w:type="spellStart"/>
-            <w:r>
-              <w:t>menggunakan</w:t>
-            </w:r>
-            <w:proofErr w:type="spellEnd"/>
-            <w:r>
-              <w:t xml:space="preserve"> file spec </w:t>
-            </w:r>
-            <w:proofErr w:type="spellStart"/>
-            <w:r>
-              <w:t>dengan</w:t>
-            </w:r>
-            <w:proofErr w:type="spellEnd"/>
-            <w:r>
-              <w:t xml:space="preserve"> </w:t>
-            </w:r>
-            <w:proofErr w:type="spellStart"/>
-            <w:r>
-              <w:t>didalamnya</w:t>
-            </w:r>
-            <w:proofErr w:type="spellEnd"/>
-            <w:r>
-              <w:t xml:space="preserve"> </w:t>
-            </w:r>
-            <w:proofErr w:type="spellStart"/>
-            <w:r>
-              <w:t>terdapat</w:t>
-            </w:r>
-            <w:proofErr w:type="spellEnd"/>
-            <w:r>
-              <w:t xml:space="preserve"> </w:t>
-            </w:r>
-            <w:proofErr w:type="spellStart"/>
-            <w:r>
-              <w:t>perintah</w:t>
-            </w:r>
-            <w:proofErr w:type="spellEnd"/>
-            <w:r>
-              <w:t xml:space="preserve"> describe dan it, </w:t>
-            </w:r>
-            <w:proofErr w:type="spellStart"/>
-            <w:r>
-              <w:t>dijalankan</w:t>
-            </w:r>
-            <w:proofErr w:type="spellEnd"/>
-            <w:r>
-              <w:t xml:space="preserve"> </w:t>
-            </w:r>
-            <w:proofErr w:type="spellStart"/>
-            <w:r>
-              <w:t>menggunakan</w:t>
-            </w:r>
-            <w:proofErr w:type="spellEnd"/>
-            <w:r>
-              <w:t xml:space="preserve"> module Karma.</w:t>
+              <w:t>Integration test melakukan tes untuk melakukan like dan unlike sebuah restoran menggunakan file spec dengan didalamnya terdapat perintah describe dan it, dijalankan menggunakan module Karma.</w:t>
             </w:r>
           </w:p>
           <w:p>
@@ -5308,127 +2044,7 @@
               <w:spacing w:after="160" w:line="259" w:lineRule="auto"/>
             </w:pPr>
             <w:r>
-              <w:t xml:space="preserve">End to End test </w:t>
-            </w:r>
-            <w:proofErr w:type="spellStart"/>
-            <w:r>
-              <w:t>melakukan</w:t>
-            </w:r>
-            <w:proofErr w:type="spellEnd"/>
-            <w:r>
-              <w:t xml:space="preserve"> </w:t>
-            </w:r>
-            <w:proofErr w:type="spellStart"/>
-            <w:r>
-              <w:t>tes</w:t>
-            </w:r>
-            <w:proofErr w:type="spellEnd"/>
-            <w:r>
-              <w:t xml:space="preserve"> </w:t>
-            </w:r>
-            <w:proofErr w:type="spellStart"/>
-            <w:r>
-              <w:t>untuk</w:t>
-            </w:r>
-            <w:proofErr w:type="spellEnd"/>
-            <w:r>
-              <w:t xml:space="preserve"> </w:t>
-            </w:r>
-            <w:proofErr w:type="spellStart"/>
-            <w:r>
-              <w:t>melakukan</w:t>
-            </w:r>
-            <w:proofErr w:type="spellEnd"/>
-            <w:r>
-              <w:t xml:space="preserve"> like dan unlike </w:t>
-            </w:r>
-            <w:proofErr w:type="spellStart"/>
-            <w:r>
-              <w:t>sebuah</w:t>
-            </w:r>
-            <w:proofErr w:type="spellEnd"/>
-            <w:r>
-              <w:t xml:space="preserve"> </w:t>
-            </w:r>
-            <w:proofErr w:type="spellStart"/>
-            <w:r>
-              <w:t>restoran</w:t>
-            </w:r>
-            <w:proofErr w:type="spellEnd"/>
-            <w:r>
-              <w:t xml:space="preserve"> </w:t>
-            </w:r>
-            <w:proofErr w:type="spellStart"/>
-            <w:r>
-              <w:t>menggunakan</w:t>
-            </w:r>
-            <w:proofErr w:type="spellEnd"/>
-            <w:r>
-              <w:t xml:space="preserve"> file spec </w:t>
-            </w:r>
-            <w:proofErr w:type="spellStart"/>
-            <w:r>
-              <w:t>khusus</w:t>
-            </w:r>
-            <w:proofErr w:type="spellEnd"/>
-            <w:r>
-              <w:t xml:space="preserve"> </w:t>
-            </w:r>
-            <w:proofErr w:type="spellStart"/>
-            <w:r>
-              <w:t>dengan</w:t>
-            </w:r>
-            <w:proofErr w:type="spellEnd"/>
-            <w:r>
-              <w:t xml:space="preserve"> </w:t>
-            </w:r>
-            <w:proofErr w:type="spellStart"/>
-            <w:r>
-              <w:t>didalamnya</w:t>
-            </w:r>
-            <w:proofErr w:type="spellEnd"/>
-            <w:r>
-              <w:t xml:space="preserve"> </w:t>
-            </w:r>
-            <w:proofErr w:type="spellStart"/>
-            <w:r>
-              <w:t>terdapat</w:t>
-            </w:r>
-            <w:proofErr w:type="spellEnd"/>
-            <w:r>
-              <w:t xml:space="preserve"> </w:t>
-            </w:r>
-            <w:proofErr w:type="spellStart"/>
-            <w:r>
-              <w:t>perintah</w:t>
-            </w:r>
-            <w:proofErr w:type="spellEnd"/>
-            <w:r>
-              <w:t xml:space="preserve"> Scenario dan </w:t>
-            </w:r>
-            <w:proofErr w:type="spellStart"/>
-            <w:r>
-              <w:t>dijalankan</w:t>
-            </w:r>
-            <w:proofErr w:type="spellEnd"/>
-            <w:r>
-              <w:t xml:space="preserve"> </w:t>
-            </w:r>
-            <w:proofErr w:type="spellStart"/>
-            <w:r>
-              <w:t>menggunakan</w:t>
-            </w:r>
-            <w:proofErr w:type="spellEnd"/>
-            <w:r>
-              <w:t xml:space="preserve"> module </w:t>
-            </w:r>
-            <w:proofErr w:type="spellStart"/>
-            <w:r>
-              <w:t>Codecept</w:t>
-            </w:r>
-            <w:proofErr w:type="spellEnd"/>
-            <w:r>
-              <w:t>.</w:t>
+              <w:t>End to End test melakukan tes untuk melakukan like dan unlike sebuah restoran menggunakan file spec khusus dengan didalamnya terdapat perintah Scenario dan dijalankan menggunakan module Codecept.</w:t>
             </w:r>
           </w:p>
           <w:p>
@@ -5472,7 +2088,6 @@
                 <w:bCs/>
               </w:rPr>
             </w:pPr>
-            <w:proofErr w:type="spellStart"/>
             <w:r>
               <w:rPr>
                 <w:b/>
@@ -5480,17 +2095,7 @@
                 <w:sz w:val="28"/>
                 <w:szCs w:val="28"/>
               </w:rPr>
-              <w:t>Rerata</w:t>
-            </w:r>
-            <w:proofErr w:type="spellEnd"/>
-            <w:r>
-              <w:rPr>
-                <w:b/>
-                <w:bCs/>
-                <w:sz w:val="28"/>
-                <w:szCs w:val="28"/>
-              </w:rPr>
-              <w:t xml:space="preserve"> Grade</w:t>
+              <w:t>Rerata Grade</w:t>
             </w:r>
           </w:p>
         </w:tc>
@@ -5522,19 +2127,9 @@
             <w:pPr>
               <w:jc w:val="center"/>
             </w:pPr>
-            <w:proofErr w:type="spellStart"/>
-            <w:r>
-              <w:t>Gugus</w:t>
-            </w:r>
-            <w:proofErr w:type="spellEnd"/>
-            <w:r>
-              <w:t xml:space="preserve"> </w:t>
-            </w:r>
-            <w:proofErr w:type="spellStart"/>
-            <w:r>
-              <w:t>Mutu</w:t>
-            </w:r>
-            <w:proofErr w:type="spellEnd"/>
+            <w:r>
+              <w:t>Gugus Mutu</w:t>
+            </w:r>
           </w:p>
           <w:p>
             <w:pPr>
@@ -5588,19 +2183,9 @@
             <w:pPr>
               <w:jc w:val="center"/>
             </w:pPr>
-            <w:proofErr w:type="spellStart"/>
-            <w:r>
-              <w:t>Ketua</w:t>
-            </w:r>
-            <w:proofErr w:type="spellEnd"/>
-            <w:r>
-              <w:t xml:space="preserve"> </w:t>
-            </w:r>
-            <w:proofErr w:type="spellStart"/>
-            <w:r>
-              <w:t>Jurusan</w:t>
-            </w:r>
-            <w:proofErr w:type="spellEnd"/>
+            <w:r>
+              <w:t>Ketua Jurusan</w:t>
+            </w:r>
           </w:p>
           <w:p>
             <w:pPr>
@@ -5633,15 +2218,7 @@
               <w:rPr>
                 <w:u w:val="single"/>
               </w:rPr>
-              <w:t>…………</w:t>
-            </w:r>
-            <w:bookmarkStart w:id="0" w:name="_GoBack"/>
-            <w:bookmarkEnd w:id="0"/>
-            <w:r>
-              <w:rPr>
-                <w:u w:val="single"/>
-              </w:rPr>
-              <w:t>….…………</w:t>
+              <w:t>…………….…………</w:t>
             </w:r>
             <w:r>
               <w:t>)</w:t>
@@ -5660,20 +2237,8 @@
           <w:p>
             <w:r>
               <w:tab/>
-            </w:r>
-            <w:proofErr w:type="spellStart"/>
-            <w:r>
-              <w:t>Dosen</w:t>
-            </w:r>
-            <w:proofErr w:type="spellEnd"/>
-            <w:r>
-              <w:t xml:space="preserve"> </w:t>
-            </w:r>
-            <w:proofErr w:type="spellStart"/>
-            <w:r>
-              <w:t>Pengampu</w:t>
-            </w:r>
-            <w:proofErr w:type="spellEnd"/>
+              <w:t>Dosen Pengampu</w:t>
+            </w:r>
           </w:p>
           <w:p/>
           <w:p/>
@@ -5709,13 +2274,8 @@
                 <w:u w:val="single"/>
               </w:rPr>
             </w:pPr>
-            <w:proofErr w:type="spellStart"/>
-            <w:r>
-              <w:t>Tanjungpinang</w:t>
-            </w:r>
-            <w:proofErr w:type="spellEnd"/>
-            <w:r>
-              <w:t xml:space="preserve">, </w:t>
+            <w:r>
+              <w:t xml:space="preserve">Tanjungpinang, </w:t>
             </w:r>
             <w:r>
               <w:t>26</w:t>
@@ -5724,21 +2284,7 @@
               <w:rPr>
                 <w:u w:val="single"/>
               </w:rPr>
-              <w:t xml:space="preserve"> </w:t>
-            </w:r>
-            <w:proofErr w:type="spellStart"/>
-            <w:r>
-              <w:rPr>
-                <w:u w:val="single"/>
-              </w:rPr>
-              <w:t>Desember</w:t>
-            </w:r>
-            <w:proofErr w:type="spellEnd"/>
-            <w:r>
-              <w:rPr>
-                <w:u w:val="single"/>
-              </w:rPr>
-              <w:t xml:space="preserve"> 202</w:t>
+              <w:t xml:space="preserve"> Desember 202</w:t>
             </w:r>
             <w:r>
               <w:rPr>

--- a/Dokumen-Penting/Borang Konversi/Perancangan dan Implementasi Perangkat Lunak/ARIFIAN SAPUTRA - 2001020029 (Perancangan Dan Implementasi Perangkat Lunak).docx
+++ b/Dokumen-Penting/Borang Konversi/Perancangan dan Implementasi Perangkat Lunak/ARIFIAN SAPUTRA - 2001020029 (Perancangan Dan Implementasi Perangkat Lunak).docx
@@ -331,8 +331,6 @@
               </w:rPr>
               <w:t>L</w:t>
             </w:r>
-            <w:bookmarkStart w:id="0" w:name="_GoBack"/>
-            <w:bookmarkEnd w:id="0"/>
             <w:r>
               <w:rPr>
                 <w:b/>
@@ -2342,20 +2340,79 @@
           <w:b/>
           <w:bCs/>
         </w:rPr>
-        <w:t xml:space="preserve"> DICODING INDONESIA (TRANSKRIP NILAI)</w:t>
+        <w:t xml:space="preserve"> DICODING INDONESIA (TRANSKRIP NILAI</w:t>
+      </w:r>
+      <w:r>
+        <w:rPr>
+          <w:rFonts w:ascii="Times New Roman" w:hAnsi="Times New Roman" w:cs="Times New Roman"/>
+          <w:b/>
+          <w:bCs/>
+        </w:rPr>
+        <w:t xml:space="preserve"> SEMENTARA</w:t>
+      </w:r>
+      <w:bookmarkStart w:id="0" w:name="_GoBack"/>
+      <w:bookmarkEnd w:id="0"/>
+      <w:r>
+        <w:rPr>
+          <w:rFonts w:ascii="Times New Roman" w:hAnsi="Times New Roman" w:cs="Times New Roman"/>
+          <w:b/>
+          <w:bCs/>
+        </w:rPr>
+        <w:t>)</w:t>
       </w:r>
     </w:p>
-    <w:p/>
-    <w:p/>
     <w:p>
       <w:pPr>
         <w:jc w:val="center"/>
       </w:pPr>
+      <w:r>
+        <w:rPr>
+          <w:noProof/>
+        </w:rPr>
+        <w:drawing>
+          <wp:inline distT="0" distB="0" distL="0" distR="0" wp14:anchorId="5D81C8DA" wp14:editId="4D78959E">
+            <wp:extent cx="8820150" cy="6046703"/>
+            <wp:effectExtent l="0" t="0" r="0" b="0"/>
+            <wp:docPr id="1" name="Picture 1"/>
+            <wp:cNvGraphicFramePr>
+              <a:graphicFrameLocks xmlns:a="http://schemas.openxmlformats.org/drawingml/2006/main" noChangeAspect="1"/>
+            </wp:cNvGraphicFramePr>
+            <a:graphic xmlns:a="http://schemas.openxmlformats.org/drawingml/2006/main">
+              <a:graphicData uri="http://schemas.openxmlformats.org/drawingml/2006/picture">
+                <pic:pic xmlns:pic="http://schemas.openxmlformats.org/drawingml/2006/picture">
+                  <pic:nvPicPr>
+                    <pic:cNvPr id="1" name=""/>
+                    <pic:cNvPicPr/>
+                  </pic:nvPicPr>
+                  <pic:blipFill rotWithShape="1">
+                    <a:blip r:embed="rId19"/>
+                    <a:srcRect l="9791" t="927" r="8959"/>
+                    <a:stretch/>
+                  </pic:blipFill>
+                  <pic:spPr bwMode="auto">
+                    <a:xfrm>
+                      <a:off x="0" y="0"/>
+                      <a:ext cx="8836132" cy="6057659"/>
+                    </a:xfrm>
+                    <a:prstGeom prst="rect">
+                      <a:avLst/>
+                    </a:prstGeom>
+                    <a:ln>
+                      <a:noFill/>
+                    </a:ln>
+                    <a:extLst>
+                      <a:ext uri="{53640926-AAD7-44D8-BBD7-CCE9431645EC}">
+                        <a14:shadowObscured xmlns:a14="http://schemas.microsoft.com/office/drawing/2010/main"/>
+                      </a:ext>
+                    </a:extLst>
+                  </pic:spPr>
+                </pic:pic>
+              </a:graphicData>
+            </a:graphic>
+          </wp:inline>
+        </w:drawing>
+      </w:r>
     </w:p>
-    <w:p/>
-    <w:p/>
-    <w:p/>
-    <w:p/>
     <w:sectPr>
       <w:pgSz w:w="15840" w:h="12240" w:orient="landscape"/>
       <w:pgMar w:top="720" w:right="720" w:bottom="720" w:left="720" w:header="720" w:footer="720" w:gutter="0"/>

--- a/Dokumen-Penting/Borang Konversi/Perancangan dan Implementasi Perangkat Lunak/ARIFIAN SAPUTRA - 2001020029 (Perancangan Dan Implementasi Perangkat Lunak).docx
+++ b/Dokumen-Penting/Borang Konversi/Perancangan dan Implementasi Perangkat Lunak/ARIFIAN SAPUTRA - 2001020029 (Perancangan Dan Implementasi Perangkat Lunak).docx
@@ -2276,8 +2276,10 @@
               <w:t xml:space="preserve">Tanjungpinang, </w:t>
             </w:r>
             <w:r>
-              <w:t>26</w:t>
-            </w:r>
+              <w:t>31</w:t>
+            </w:r>
+            <w:bookmarkStart w:id="0" w:name="_GoBack"/>
+            <w:bookmarkEnd w:id="0"/>
             <w:r>
               <w:rPr>
                 <w:u w:val="single"/>
@@ -2308,72 +2310,16 @@
       </w:r>
     </w:p>
     <w:p>
-      <w:pPr>
-        <w:jc w:val="center"/>
-        <w:rPr>
-          <w:rFonts w:ascii="Times New Roman" w:hAnsi="Times New Roman" w:cs="Times New Roman"/>
-          <w:b/>
-          <w:bCs/>
-        </w:rPr>
-      </w:pPr>
-    </w:p>
-    <w:p>
-      <w:pPr>
-        <w:jc w:val="center"/>
-        <w:rPr>
-          <w:rFonts w:ascii="Times New Roman" w:hAnsi="Times New Roman" w:cs="Times New Roman"/>
-          <w:b/>
-          <w:bCs/>
-        </w:rPr>
-      </w:pPr>
-      <w:r>
-        <w:rPr>
-          <w:rFonts w:ascii="Times New Roman" w:hAnsi="Times New Roman" w:cs="Times New Roman"/>
-          <w:b/>
-          <w:bCs/>
-        </w:rPr>
-        <w:t>PENILAIAN</w:t>
-      </w:r>
-      <w:r>
-        <w:rPr>
-          <w:rFonts w:ascii="Times New Roman" w:hAnsi="Times New Roman" w:cs="Times New Roman"/>
-          <w:b/>
-          <w:bCs/>
-        </w:rPr>
-        <w:t xml:space="preserve"> DICODING INDONESIA (TRANSKRIP NILAI</w:t>
-      </w:r>
-      <w:r>
-        <w:rPr>
-          <w:rFonts w:ascii="Times New Roman" w:hAnsi="Times New Roman" w:cs="Times New Roman"/>
-          <w:b/>
-          <w:bCs/>
-        </w:rPr>
-        <w:t xml:space="preserve"> SEMENTARA</w:t>
-      </w:r>
-      <w:bookmarkStart w:id="0" w:name="_GoBack"/>
-      <w:bookmarkEnd w:id="0"/>
-      <w:r>
-        <w:rPr>
-          <w:rFonts w:ascii="Times New Roman" w:hAnsi="Times New Roman" w:cs="Times New Roman"/>
-          <w:b/>
-          <w:bCs/>
-        </w:rPr>
-        <w:t>)</w:t>
-      </w:r>
-    </w:p>
-    <w:p>
-      <w:pPr>
-        <w:jc w:val="center"/>
-      </w:pPr>
       <w:r>
         <w:rPr>
           <w:noProof/>
         </w:rPr>
+        <w:lastRenderedPageBreak/>
         <w:drawing>
-          <wp:inline distT="0" distB="0" distL="0" distR="0" wp14:anchorId="5D81C8DA" wp14:editId="4D78959E">
-            <wp:extent cx="8820150" cy="6046703"/>
+          <wp:inline distT="0" distB="0" distL="0" distR="0" wp14:anchorId="4E45FB33" wp14:editId="2F8A4ABE">
+            <wp:extent cx="9144000" cy="6462395"/>
             <wp:effectExtent l="0" t="0" r="0" b="0"/>
-            <wp:docPr id="1" name="Picture 1"/>
+            <wp:docPr id="2" name="Picture 2"/>
             <wp:cNvGraphicFramePr>
               <a:graphicFrameLocks xmlns:a="http://schemas.openxmlformats.org/drawingml/2006/main" noChangeAspect="1"/>
             </wp:cNvGraphicFramePr>
@@ -2381,30 +2327,29 @@
               <a:graphicData uri="http://schemas.openxmlformats.org/drawingml/2006/picture">
                 <pic:pic xmlns:pic="http://schemas.openxmlformats.org/drawingml/2006/picture">
                   <pic:nvPicPr>
-                    <pic:cNvPr id="1" name=""/>
+                    <pic:cNvPr id="2" name="R252X0547.jpg"/>
                     <pic:cNvPicPr/>
                   </pic:nvPicPr>
-                  <pic:blipFill rotWithShape="1">
-                    <a:blip r:embed="rId19"/>
-                    <a:srcRect l="9791" t="927" r="8959"/>
-                    <a:stretch/>
+                  <pic:blipFill>
+                    <a:blip r:embed="rId19" cstate="print">
+                      <a:extLst>
+                        <a:ext uri="{28A0092B-C50C-407E-A947-70E740481C1C}">
+                          <a14:useLocalDpi xmlns:a14="http://schemas.microsoft.com/office/drawing/2010/main" val="0"/>
+                        </a:ext>
+                      </a:extLst>
+                    </a:blip>
+                    <a:stretch>
+                      <a:fillRect/>
+                    </a:stretch>
                   </pic:blipFill>
-                  <pic:spPr bwMode="auto">
+                  <pic:spPr>
                     <a:xfrm>
                       <a:off x="0" y="0"/>
-                      <a:ext cx="8836132" cy="6057659"/>
+                      <a:ext cx="9144000" cy="6462395"/>
                     </a:xfrm>
                     <a:prstGeom prst="rect">
                       <a:avLst/>
                     </a:prstGeom>
-                    <a:ln>
-                      <a:noFill/>
-                    </a:ln>
-                    <a:extLst>
-                      <a:ext uri="{53640926-AAD7-44D8-BBD7-CCE9431645EC}">
-                        <a14:shadowObscured xmlns:a14="http://schemas.microsoft.com/office/drawing/2010/main"/>
-                      </a:ext>
-                    </a:extLst>
                   </pic:spPr>
                 </pic:pic>
               </a:graphicData>
